--- a/TEMP/input/p032r_MBR_++MHS_PHS_G2/tc_p032r.docx.docx
+++ b/TEMP/input/p032r_MBR_++MHS_PHS_G2/tc_p032r.docx.docx
@@ -3136,36 +3136,14 @@
     <w:rPrDefault>
       <w:rPr>
         <w:rFonts w:ascii="Arial" w:cs="Arial" w:eastAsia="Arial" w:hAnsi="Arial"/>
-        <w:b w:val="0"/>
-        <w:i w:val="0"/>
-        <w:smallCaps w:val="0"/>
-        <w:strike w:val="0"/>
-        <w:color w:val="000000"/>
         <w:sz w:val="22"/>
         <w:szCs w:val="22"/>
-        <w:u w:val="none"/>
-        <w:shd w:fill="auto" w:val="clear"/>
-        <w:vertAlign w:val="baseline"/>
         <w:lang w:val="en"/>
       </w:rPr>
     </w:rPrDefault>
     <w:pPrDefault>
       <w:pPr>
-        <w:keepNext w:val="0"/>
-        <w:keepLines w:val="0"/>
-        <w:widowControl w:val="1"/>
-        <w:pBdr>
-          <w:top w:space="0" w:sz="0" w:val="nil"/>
-          <w:left w:space="0" w:sz="0" w:val="nil"/>
-          <w:bottom w:space="0" w:sz="0" w:val="nil"/>
-          <w:right w:space="0" w:sz="0" w:val="nil"/>
-          <w:between w:space="0" w:sz="0" w:val="nil"/>
-        </w:pBdr>
-        <w:shd w:fill="auto" w:val="clear"/>
-        <w:spacing w:after="0" w:before="0" w:line="276" w:lineRule="auto"/>
-        <w:ind w:left="0" w:right="0" w:firstLine="0"/>
-        <w:contextualSpacing w:val="0"/>
-        <w:jc w:val="left"/>
+        <w:spacing w:line="276" w:lineRule="auto"/>
       </w:pPr>
     </w:pPrDefault>
   </w:docDefaults>

--- a/TEMP/input/p032r_MBR_++MHS_PHS_G2/tc_p032r.docx.docx
+++ b/TEMP/input/p032r_MBR_++MHS_PHS_G2/tc_p032r.docx.docx
@@ -2911,7 +2911,7 @@
         <w:rPr>
           <w:rtl w:val="0"/>
         </w:rPr>
-        <w:t xml:space="preserve">i</w:t>
+        <w:t xml:space="preserve">j</w:t>
       </w:r>
       <w:r>
         <w:rPr>

--- a/TEMP/input/p032r_MBR_++MHS_PHS_G2/tc_p032r.docx.docx
+++ b/TEMP/input/p032r_MBR_++MHS_PHS_G2/tc_p032r.docx.docx
@@ -189,15 +189,32 @@
           <w:szCs w:val="18"/>
           <w:rtl w:val="0"/>
         </w:rPr>
-        <w:t xml:space="preserve">&lt;id&gt;</w:t>
-      </w:r>
-      <w:r>
-        <w:rPr>
-          <w:color w:val="000000"/>
-          <w:rtl w:val="0"/>
-        </w:rPr>
-        <w:t xml:space="preserve">p032r_1</w:t>
-      </w:r>
+        <w:t xml:space="preserve">&lt;id&gt;p032r_1&lt;/id&gt;</w:t>
+      </w:r>
+      <w:r>
+        <w:rPr>
+          <w:rtl w:val="0"/>
+        </w:rPr>
+      </w:r>
+    </w:p>
+    <w:p>
+      <w:pPr>
+        <w:keepNext w:val="0"/>
+        <w:keepLines w:val="0"/>
+        <w:widowControl w:val="0"/>
+        <w:pBdr>
+          <w:top w:space="0" w:sz="0" w:val="nil"/>
+          <w:left w:space="0" w:sz="0" w:val="nil"/>
+          <w:bottom w:space="0" w:sz="0" w:val="nil"/>
+          <w:right w:space="0" w:sz="0" w:val="nil"/>
+          <w:between w:space="0" w:sz="0" w:val="nil"/>
+        </w:pBdr>
+        <w:shd w:fill="auto" w:val="clear"/>
+        <w:contextualSpacing w:val="0"/>
+        <w:rPr>
+          <w:color w:val="000000"/>
+        </w:rPr>
+      </w:pPr>
       <w:r>
         <w:rPr>
           <w:rFonts w:ascii="Courier New" w:cs="Courier New" w:eastAsia="Courier New" w:hAnsi="Courier New"/>
@@ -206,32 +223,15 @@
           <w:szCs w:val="18"/>
           <w:rtl w:val="0"/>
         </w:rPr>
-        <w:t xml:space="preserve">&lt;/id&gt;</w:t>
-      </w:r>
-      <w:r>
-        <w:rPr>
-          <w:rtl w:val="0"/>
-        </w:rPr>
-      </w:r>
-    </w:p>
-    <w:p>
-      <w:pPr>
-        <w:keepNext w:val="0"/>
-        <w:keepLines w:val="0"/>
-        <w:widowControl w:val="0"/>
-        <w:pBdr>
-          <w:top w:space="0" w:sz="0" w:val="nil"/>
-          <w:left w:space="0" w:sz="0" w:val="nil"/>
-          <w:bottom w:space="0" w:sz="0" w:val="nil"/>
-          <w:right w:space="0" w:sz="0" w:val="nil"/>
-          <w:between w:space="0" w:sz="0" w:val="nil"/>
-        </w:pBdr>
-        <w:shd w:fill="auto" w:val="clear"/>
-        <w:contextualSpacing w:val="0"/>
-        <w:rPr>
-          <w:color w:val="000000"/>
-        </w:rPr>
-      </w:pPr>
+        <w:t xml:space="preserve">&lt;head&gt;</w:t>
+      </w:r>
+      <w:r>
+        <w:rPr>
+          <w:color w:val="000000"/>
+          <w:rtl w:val="0"/>
+        </w:rPr>
+        <w:t xml:space="preserve">Corps de cuirasse</w:t>
+      </w:r>
       <w:r>
         <w:rPr>
           <w:rFonts w:ascii="Courier New" w:cs="Courier New" w:eastAsia="Courier New" w:hAnsi="Courier New"/>
@@ -240,14 +240,743 @@
           <w:szCs w:val="18"/>
           <w:rtl w:val="0"/>
         </w:rPr>
+        <w:t xml:space="preserve">&lt;/head&gt;</w:t>
+      </w:r>
+      <w:r>
+        <w:rPr>
+          <w:rtl w:val="0"/>
+        </w:rPr>
+      </w:r>
+    </w:p>
+    <w:p>
+      <w:pPr>
+        <w:keepNext w:val="0"/>
+        <w:keepLines w:val="0"/>
+        <w:widowControl w:val="0"/>
+        <w:pBdr>
+          <w:top w:space="0" w:sz="0" w:val="nil"/>
+          <w:left w:space="0" w:sz="0" w:val="nil"/>
+          <w:bottom w:space="0" w:sz="0" w:val="nil"/>
+          <w:right w:space="0" w:sz="0" w:val="nil"/>
+          <w:between w:space="0" w:sz="0" w:val="nil"/>
+        </w:pBdr>
+        <w:shd w:fill="auto" w:val="clear"/>
+        <w:contextualSpacing w:val="0"/>
+        <w:rPr>
+          <w:color w:val="000000"/>
+        </w:rPr>
+      </w:pPr>
+      <w:r>
+        <w:rPr>
+          <w:rtl w:val="0"/>
+        </w:rPr>
+      </w:r>
+    </w:p>
+    <w:p>
+      <w:pPr>
+        <w:keepNext w:val="0"/>
+        <w:keepLines w:val="0"/>
+        <w:widowControl w:val="0"/>
+        <w:pBdr>
+          <w:top w:space="0" w:sz="0" w:val="nil"/>
+          <w:left w:space="0" w:sz="0" w:val="nil"/>
+          <w:bottom w:space="0" w:sz="0" w:val="nil"/>
+          <w:right w:space="0" w:sz="0" w:val="nil"/>
+          <w:between w:space="0" w:sz="0" w:val="nil"/>
+        </w:pBdr>
+        <w:shd w:fill="auto" w:val="clear"/>
+        <w:contextualSpacing w:val="0"/>
+        <w:rPr>
+          <w:color w:val="000000"/>
+        </w:rPr>
+      </w:pPr>
+      <w:r>
+        <w:rPr>
+          <w:rFonts w:ascii="Courier New" w:cs="Courier New" w:eastAsia="Courier New" w:hAnsi="Courier New"/>
+          <w:color w:val="7f6000"/>
+          <w:sz w:val="18"/>
+          <w:szCs w:val="18"/>
+          <w:rtl w:val="0"/>
+        </w:rPr>
+        <w:t xml:space="preserve">&lt;ab&gt;</w:t>
+      </w:r>
+      <w:r>
+        <w:rPr>
+          <w:color w:val="000000"/>
+          <w:rtl w:val="0"/>
+        </w:rPr>
+        <w:t xml:space="preserve">Les lames haultes de lespauliere du brassard sont</w:t>
+      </w:r>
+      <w:r>
+        <w:rPr>
+          <w:rFonts w:ascii="Courier New" w:cs="Courier New" w:eastAsia="Courier New" w:hAnsi="Courier New"/>
+          <w:color w:val="a9a9a9"/>
+          <w:sz w:val="18"/>
+          <w:szCs w:val="18"/>
+          <w:rtl w:val="0"/>
+        </w:rPr>
+        <w:t xml:space="preserve">&lt;lb/&gt;</w:t>
+      </w:r>
+      <w:r>
+        <w:rPr>
+          <w:color w:val="000000"/>
+          <w:rtl w:val="0"/>
+        </w:rPr>
+        <w:t xml:space="preserve"> </w:t>
+      </w:r>
+      <w:r>
+        <w:rPr>
+          <w:rtl w:val="0"/>
+        </w:rPr>
+      </w:r>
+    </w:p>
+    <w:p>
+      <w:pPr>
+        <w:keepNext w:val="0"/>
+        <w:keepLines w:val="0"/>
+        <w:widowControl w:val="0"/>
+        <w:pBdr>
+          <w:top w:space="0" w:sz="0" w:val="nil"/>
+          <w:left w:space="0" w:sz="0" w:val="nil"/>
+          <w:bottom w:space="0" w:sz="0" w:val="nil"/>
+          <w:right w:space="0" w:sz="0" w:val="nil"/>
+          <w:between w:space="0" w:sz="0" w:val="nil"/>
+        </w:pBdr>
+        <w:shd w:fill="auto" w:val="clear"/>
+        <w:contextualSpacing w:val="0"/>
+        <w:rPr>
+          <w:color w:val="000000"/>
+        </w:rPr>
+      </w:pPr>
+      <w:r>
+        <w:rPr>
+          <w:color w:val="000000"/>
+          <w:rtl w:val="0"/>
+        </w:rPr>
+        <w:t xml:space="preserve">co&lt;exp&gt;mm&lt;/exp&gt;e chef doeuvre des </w:t>
+      </w:r>
+      <w:r>
+        <w:rPr>
+          <w:rFonts w:ascii="Courier New" w:cs="Courier New" w:eastAsia="Courier New" w:hAnsi="Courier New"/>
+          <w:color w:val="0000ff"/>
+          <w:sz w:val="18"/>
+          <w:szCs w:val="18"/>
+          <w:rtl w:val="0"/>
+        </w:rPr>
+        <w:t xml:space="preserve">&lt;pro&gt;</w:t>
+      </w:r>
+      <w:r>
+        <w:rPr>
+          <w:color w:val="000000"/>
+          <w:rtl w:val="0"/>
+        </w:rPr>
+        <w:t xml:space="preserve">maistres</w:t>
+      </w:r>
+      <w:r>
+        <w:rPr>
+          <w:rFonts w:ascii="Courier New" w:cs="Courier New" w:eastAsia="Courier New" w:hAnsi="Courier New"/>
+          <w:color w:val="0000ff"/>
+          <w:sz w:val="18"/>
+          <w:szCs w:val="18"/>
+          <w:rtl w:val="0"/>
+        </w:rPr>
+        <w:t xml:space="preserve">&lt;/pro&gt;</w:t>
+      </w:r>
+      <w:r>
+        <w:rPr>
+          <w:color w:val="000000"/>
+          <w:rtl w:val="0"/>
+        </w:rPr>
+        <w:t xml:space="preserve"> car il fault que ces pieces</w:t>
+      </w:r>
+      <w:r>
+        <w:rPr>
+          <w:rFonts w:ascii="Courier New" w:cs="Courier New" w:eastAsia="Courier New" w:hAnsi="Courier New"/>
+          <w:color w:val="a9a9a9"/>
+          <w:sz w:val="18"/>
+          <w:szCs w:val="18"/>
+          <w:rtl w:val="0"/>
+        </w:rPr>
+        <w:t xml:space="preserve">&lt;lb/&gt;</w:t>
+      </w:r>
+      <w:r>
+        <w:rPr>
+          <w:color w:val="000000"/>
+          <w:rtl w:val="0"/>
+        </w:rPr>
+        <w:t xml:space="preserve"> </w:t>
+      </w:r>
+      <w:r>
+        <w:rPr>
+          <w:rtl w:val="0"/>
+        </w:rPr>
+      </w:r>
+    </w:p>
+    <w:p>
+      <w:pPr>
+        <w:keepNext w:val="0"/>
+        <w:keepLines w:val="0"/>
+        <w:widowControl w:val="0"/>
+        <w:pBdr>
+          <w:top w:space="0" w:sz="0" w:val="nil"/>
+          <w:left w:space="0" w:sz="0" w:val="nil"/>
+          <w:bottom w:space="0" w:sz="0" w:val="nil"/>
+          <w:right w:space="0" w:sz="0" w:val="nil"/>
+          <w:between w:space="0" w:sz="0" w:val="nil"/>
+        </w:pBdr>
+        <w:shd w:fill="auto" w:val="clear"/>
+        <w:contextualSpacing w:val="0"/>
+        <w:rPr>
+          <w:color w:val="000000"/>
+        </w:rPr>
+      </w:pPr>
+      <w:r>
+        <w:rPr>
+          <w:color w:val="000000"/>
+          <w:rtl w:val="0"/>
+        </w:rPr>
+        <w:t xml:space="preserve">soient fort exactem&lt;exp&gt;ent&lt;/exp&gt; vuides &amp;</w:t>
+      </w:r>
+      <w:r>
+        <w:rPr>
+          <w:rFonts w:ascii="Courier New" w:cs="Courier New" w:eastAsia="Courier New" w:hAnsi="Courier New"/>
+          <w:color w:val="a9a9a9"/>
+          <w:sz w:val="18"/>
+          <w:szCs w:val="18"/>
+          <w:rtl w:val="0"/>
+        </w:rPr>
+        <w:t xml:space="preserve">amp;</w:t>
+      </w:r>
+      <w:r>
+        <w:rPr>
+          <w:color w:val="000000"/>
+          <w:rtl w:val="0"/>
+        </w:rPr>
+        <w:t xml:space="preserve"> adjoustees affin que le mouvem&lt;exp&gt;ent&lt;/exp&gt;</w:t>
+      </w:r>
+      <w:r>
+        <w:rPr>
+          <w:rFonts w:ascii="Courier New" w:cs="Courier New" w:eastAsia="Courier New" w:hAnsi="Courier New"/>
+          <w:color w:val="a9a9a9"/>
+          <w:sz w:val="18"/>
+          <w:szCs w:val="18"/>
+          <w:rtl w:val="0"/>
+        </w:rPr>
+        <w:t xml:space="preserve">&lt;lb/&gt;</w:t>
+      </w:r>
+      <w:r>
+        <w:rPr>
+          <w:color w:val="000000"/>
+          <w:rtl w:val="0"/>
+        </w:rPr>
+        <w:t xml:space="preserve"> </w:t>
+      </w:r>
+      <w:r>
+        <w:rPr>
+          <w:rtl w:val="0"/>
+        </w:rPr>
+      </w:r>
+    </w:p>
+    <w:p>
+      <w:pPr>
+        <w:keepNext w:val="0"/>
+        <w:keepLines w:val="0"/>
+        <w:widowControl w:val="0"/>
+        <w:pBdr>
+          <w:top w:space="0" w:sz="0" w:val="nil"/>
+          <w:left w:space="0" w:sz="0" w:val="nil"/>
+          <w:bottom w:space="0" w:sz="0" w:val="nil"/>
+          <w:right w:space="0" w:sz="0" w:val="nil"/>
+          <w:between w:space="0" w:sz="0" w:val="nil"/>
+        </w:pBdr>
+        <w:shd w:fill="auto" w:val="clear"/>
+        <w:contextualSpacing w:val="0"/>
+        <w:rPr>
+          <w:color w:val="000000"/>
+        </w:rPr>
+      </w:pPr>
+      <w:r>
+        <w:rPr>
+          <w:color w:val="000000"/>
+          <w:rtl w:val="0"/>
+        </w:rPr>
+        <w:t xml:space="preserve">soict libre Les corps de cuirasse doibvent estre fort</w:t>
+      </w:r>
+      <w:r>
+        <w:rPr>
+          <w:rFonts w:ascii="Courier New" w:cs="Courier New" w:eastAsia="Courier New" w:hAnsi="Courier New"/>
+          <w:color w:val="a9a9a9"/>
+          <w:sz w:val="18"/>
+          <w:szCs w:val="18"/>
+          <w:rtl w:val="0"/>
+        </w:rPr>
+        <w:t xml:space="preserve">&lt;lb/&gt;</w:t>
+      </w:r>
+      <w:r>
+        <w:rPr>
+          <w:color w:val="000000"/>
+          <w:rtl w:val="0"/>
+        </w:rPr>
+        <w:t xml:space="preserve"> </w:t>
+      </w:r>
+      <w:r>
+        <w:rPr>
+          <w:rtl w:val="0"/>
+        </w:rPr>
+      </w:r>
+    </w:p>
+    <w:p>
+      <w:pPr>
+        <w:keepNext w:val="0"/>
+        <w:keepLines w:val="0"/>
+        <w:widowControl w:val="0"/>
+        <w:pBdr>
+          <w:top w:space="0" w:sz="0" w:val="nil"/>
+          <w:left w:space="0" w:sz="0" w:val="nil"/>
+          <w:bottom w:space="0" w:sz="0" w:val="nil"/>
+          <w:right w:space="0" w:sz="0" w:val="nil"/>
+          <w:between w:space="0" w:sz="0" w:val="nil"/>
+        </w:pBdr>
+        <w:shd w:fill="auto" w:val="clear"/>
+        <w:contextualSpacing w:val="0"/>
+        <w:rPr>
+          <w:color w:val="000000"/>
+        </w:rPr>
+      </w:pPr>
+      <w:r>
+        <w:rPr>
+          <w:color w:val="000000"/>
+          <w:rtl w:val="0"/>
+        </w:rPr>
+        <w:t xml:space="preserve">uniment battus &amp;</w:t>
+      </w:r>
+      <w:r>
+        <w:rPr>
+          <w:rFonts w:ascii="Courier New" w:cs="Courier New" w:eastAsia="Courier New" w:hAnsi="Courier New"/>
+          <w:color w:val="a9a9a9"/>
+          <w:sz w:val="18"/>
+          <w:szCs w:val="18"/>
+          <w:rtl w:val="0"/>
+        </w:rPr>
+        <w:t xml:space="preserve">amp;</w:t>
+      </w:r>
+      <w:r>
+        <w:rPr>
+          <w:color w:val="000000"/>
+          <w:rtl w:val="0"/>
+        </w:rPr>
+        <w:t xml:space="preserve"> menes avecq le </w:t>
+      </w:r>
+      <w:r>
+        <w:rPr>
+          <w:rFonts w:ascii="Courier New" w:cs="Courier New" w:eastAsia="Courier New" w:hAnsi="Courier New"/>
+          <w:color w:val="0000ff"/>
+          <w:sz w:val="18"/>
+          <w:szCs w:val="18"/>
+          <w:rtl w:val="0"/>
+        </w:rPr>
+        <w:t xml:space="preserve">&lt;tl&gt;</w:t>
+      </w:r>
+      <w:r>
+        <w:rPr>
+          <w:color w:val="000000"/>
+          <w:rtl w:val="0"/>
+        </w:rPr>
+        <w:t xml:space="preserve">marteau</w:t>
+      </w:r>
+      <w:r>
+        <w:rPr>
+          <w:rFonts w:ascii="Courier New" w:cs="Courier New" w:eastAsia="Courier New" w:hAnsi="Courier New"/>
+          <w:color w:val="0000ff"/>
+          <w:sz w:val="18"/>
+          <w:szCs w:val="18"/>
+          <w:rtl w:val="0"/>
+        </w:rPr>
+        <w:t xml:space="preserve">&lt;/tl&gt;</w:t>
+      </w:r>
+      <w:r>
+        <w:rPr>
+          <w:rFonts w:ascii="Courier New" w:cs="Courier New" w:eastAsia="Courier New" w:hAnsi="Courier New"/>
+          <w:color w:val="7f6000"/>
+          <w:sz w:val="18"/>
+          <w:szCs w:val="18"/>
+          <w:rtl w:val="0"/>
+        </w:rPr>
+        <w:t xml:space="preserve">&lt;/ab&gt;</w:t>
+      </w:r>
+      <w:r>
+        <w:rPr>
+          <w:rtl w:val="0"/>
+        </w:rPr>
+      </w:r>
+    </w:p>
+    <w:p>
+      <w:pPr>
+        <w:keepNext w:val="0"/>
+        <w:keepLines w:val="0"/>
+        <w:widowControl w:val="0"/>
+        <w:pBdr>
+          <w:top w:space="0" w:sz="0" w:val="nil"/>
+          <w:left w:space="0" w:sz="0" w:val="nil"/>
+          <w:bottom w:space="0" w:sz="0" w:val="nil"/>
+          <w:right w:space="0" w:sz="0" w:val="nil"/>
+          <w:between w:space="0" w:sz="0" w:val="nil"/>
+        </w:pBdr>
+        <w:shd w:fill="auto" w:val="clear"/>
+        <w:contextualSpacing w:val="0"/>
+        <w:rPr>
+          <w:color w:val="000000"/>
+        </w:rPr>
+      </w:pPr>
+      <w:r>
+        <w:rPr>
+          <w:rtl w:val="0"/>
+        </w:rPr>
+      </w:r>
+    </w:p>
+    <w:p>
+      <w:pPr>
+        <w:keepNext w:val="0"/>
+        <w:keepLines w:val="0"/>
+        <w:widowControl w:val="0"/>
+        <w:pBdr>
+          <w:top w:space="0" w:sz="0" w:val="nil"/>
+          <w:left w:space="0" w:sz="0" w:val="nil"/>
+          <w:bottom w:space="0" w:sz="0" w:val="nil"/>
+          <w:right w:space="0" w:sz="0" w:val="nil"/>
+          <w:between w:space="0" w:sz="0" w:val="nil"/>
+        </w:pBdr>
+        <w:shd w:fill="auto" w:val="clear"/>
+        <w:contextualSpacing w:val="0"/>
+        <w:rPr>
+          <w:color w:val="000000"/>
+        </w:rPr>
+      </w:pPr>
+      <w:r>
+        <w:rPr>
+          <w:rFonts w:ascii="Courier New" w:cs="Courier New" w:eastAsia="Courier New" w:hAnsi="Courier New"/>
+          <w:color w:val="7f6000"/>
+          <w:sz w:val="18"/>
+          <w:szCs w:val="18"/>
+          <w:rtl w:val="0"/>
+        </w:rPr>
+        <w:t xml:space="preserve">&lt;ab&gt;</w:t>
+      </w:r>
+      <w:r>
+        <w:rPr>
+          <w:color w:val="000000"/>
+          <w:rtl w:val="0"/>
+        </w:rPr>
+        <w:t xml:space="preserve">Les morrions de </w:t>
+      </w:r>
+      <w:r>
+        <w:rPr>
+          <w:rFonts w:ascii="Courier New" w:cs="Courier New" w:eastAsia="Courier New" w:hAnsi="Courier New"/>
+          <w:color w:val="0000ff"/>
+          <w:sz w:val="18"/>
+          <w:szCs w:val="18"/>
+          <w:rtl w:val="0"/>
+        </w:rPr>
+        <w:t xml:space="preserve">&lt;pl&gt;</w:t>
+      </w:r>
+      <w:r>
+        <w:rPr>
+          <w:color w:val="000000"/>
+          <w:rtl w:val="0"/>
+        </w:rPr>
+        <w:t xml:space="preserve">milan</w:t>
+      </w:r>
+      <w:r>
+        <w:rPr>
+          <w:rFonts w:ascii="Courier New" w:cs="Courier New" w:eastAsia="Courier New" w:hAnsi="Courier New"/>
+          <w:color w:val="0000ff"/>
+          <w:sz w:val="18"/>
+          <w:szCs w:val="18"/>
+          <w:rtl w:val="0"/>
+        </w:rPr>
+        <w:t xml:space="preserve">&lt;/pl&gt;</w:t>
+      </w:r>
+      <w:r>
+        <w:rPr>
+          <w:color w:val="000000"/>
+          <w:rtl w:val="0"/>
+        </w:rPr>
+        <w:t xml:space="preserve"> sont tous d</w:t>
+      </w:r>
+      <w:r>
+        <w:rPr>
+          <w:rtl w:val="0"/>
+        </w:rPr>
+        <w:t xml:space="preserve">u</w:t>
+      </w:r>
+      <w:r>
+        <w:rPr>
+          <w:color w:val="000000"/>
+          <w:rtl w:val="0"/>
+        </w:rPr>
+        <w:t xml:space="preserve">ne piece &amp;</w:t>
+      </w:r>
+      <w:r>
+        <w:rPr>
+          <w:rFonts w:ascii="Courier New" w:cs="Courier New" w:eastAsia="Courier New" w:hAnsi="Courier New"/>
+          <w:color w:val="a9a9a9"/>
+          <w:sz w:val="18"/>
+          <w:szCs w:val="18"/>
+          <w:rtl w:val="0"/>
+        </w:rPr>
+        <w:t xml:space="preserve">amp;</w:t>
+      </w:r>
+      <w:r>
+        <w:rPr>
+          <w:color w:val="000000"/>
+          <w:rtl w:val="0"/>
+        </w:rPr>
+        <w:t xml:space="preserve"> par ainsy</w:t>
+      </w:r>
+      <w:r>
+        <w:rPr>
+          <w:rFonts w:ascii="Courier New" w:cs="Courier New" w:eastAsia="Courier New" w:hAnsi="Courier New"/>
+          <w:color w:val="a9a9a9"/>
+          <w:sz w:val="18"/>
+          <w:szCs w:val="18"/>
+          <w:rtl w:val="0"/>
+        </w:rPr>
+        <w:t xml:space="preserve">&lt;lb/&gt;</w:t>
+      </w:r>
+      <w:r>
+        <w:rPr>
+          <w:color w:val="000000"/>
+          <w:rtl w:val="0"/>
+        </w:rPr>
+        <w:t xml:space="preserve"> </w:t>
+      </w:r>
+      <w:r>
+        <w:rPr>
+          <w:rtl w:val="0"/>
+        </w:rPr>
+      </w:r>
+    </w:p>
+    <w:p>
+      <w:pPr>
+        <w:keepNext w:val="0"/>
+        <w:keepLines w:val="0"/>
+        <w:widowControl w:val="0"/>
+        <w:pBdr>
+          <w:top w:space="0" w:sz="0" w:val="nil"/>
+          <w:left w:space="0" w:sz="0" w:val="nil"/>
+          <w:bottom w:space="0" w:sz="0" w:val="nil"/>
+          <w:right w:space="0" w:sz="0" w:val="nil"/>
+          <w:between w:space="0" w:sz="0" w:val="nil"/>
+        </w:pBdr>
+        <w:shd w:fill="auto" w:val="clear"/>
+        <w:contextualSpacing w:val="0"/>
+        <w:rPr>
+          <w:color w:val="000000"/>
+        </w:rPr>
+      </w:pPr>
+      <w:r>
+        <w:rPr>
+          <w:color w:val="000000"/>
+          <w:rtl w:val="0"/>
+        </w:rPr>
+        <w:t xml:space="preserve">meilleurs que ceulx qui sont de deulx</w:t>
+      </w:r>
+      <w:r>
+        <w:rPr>
+          <w:rFonts w:ascii="Courier New" w:cs="Courier New" w:eastAsia="Courier New" w:hAnsi="Courier New"/>
+          <w:color w:val="7f6000"/>
+          <w:sz w:val="18"/>
+          <w:szCs w:val="18"/>
+          <w:rtl w:val="0"/>
+        </w:rPr>
+        <w:t xml:space="preserve">&lt;/ab&gt;</w:t>
+      </w:r>
+      <w:r>
+        <w:rPr>
+          <w:rtl w:val="0"/>
+        </w:rPr>
+      </w:r>
+    </w:p>
+    <w:p>
+      <w:pPr>
+        <w:keepNext w:val="0"/>
+        <w:keepLines w:val="0"/>
+        <w:widowControl w:val="0"/>
+        <w:pBdr>
+          <w:top w:space="0" w:sz="0" w:val="nil"/>
+          <w:left w:space="0" w:sz="0" w:val="nil"/>
+          <w:bottom w:space="0" w:sz="0" w:val="nil"/>
+          <w:right w:space="0" w:sz="0" w:val="nil"/>
+          <w:between w:space="0" w:sz="0" w:val="nil"/>
+        </w:pBdr>
+        <w:shd w:fill="auto" w:val="clear"/>
+        <w:contextualSpacing w:val="0"/>
+        <w:rPr>
+          <w:color w:val="000000"/>
+        </w:rPr>
+      </w:pPr>
+      <w:r>
+        <w:rPr>
+          <w:rFonts w:ascii="Courier New" w:cs="Courier New" w:eastAsia="Courier New" w:hAnsi="Courier New"/>
+          <w:color w:val="7f6000"/>
+          <w:sz w:val="18"/>
+          <w:szCs w:val="18"/>
+          <w:rtl w:val="0"/>
+        </w:rPr>
+        <w:t xml:space="preserve">&lt;/div&gt;</w:t>
+      </w:r>
+      <w:r>
+        <w:rPr>
+          <w:rtl w:val="0"/>
+        </w:rPr>
+      </w:r>
+    </w:p>
+    <w:p>
+      <w:pPr>
+        <w:keepNext w:val="0"/>
+        <w:keepLines w:val="0"/>
+        <w:widowControl w:val="0"/>
+        <w:pBdr>
+          <w:top w:space="0" w:sz="0" w:val="nil"/>
+          <w:left w:space="0" w:sz="0" w:val="nil"/>
+          <w:bottom w:space="0" w:sz="0" w:val="nil"/>
+          <w:right w:space="0" w:sz="0" w:val="nil"/>
+          <w:between w:space="0" w:sz="0" w:val="nil"/>
+        </w:pBdr>
+        <w:shd w:fill="auto" w:val="clear"/>
+        <w:contextualSpacing w:val="0"/>
+        <w:rPr>
+          <w:color w:val="000000"/>
+        </w:rPr>
+      </w:pPr>
+      <w:r>
+        <w:rPr>
+          <w:rtl w:val="0"/>
+        </w:rPr>
+      </w:r>
+    </w:p>
+    <w:p>
+      <w:pPr>
+        <w:keepNext w:val="0"/>
+        <w:keepLines w:val="0"/>
+        <w:widowControl w:val="0"/>
+        <w:pBdr>
+          <w:top w:space="0" w:sz="0" w:val="nil"/>
+          <w:left w:space="0" w:sz="0" w:val="nil"/>
+          <w:bottom w:space="0" w:sz="0" w:val="nil"/>
+          <w:right w:space="0" w:sz="0" w:val="nil"/>
+          <w:between w:space="0" w:sz="0" w:val="nil"/>
+        </w:pBdr>
+        <w:shd w:fill="auto" w:val="clear"/>
+        <w:contextualSpacing w:val="0"/>
+        <w:rPr>
+          <w:color w:val="000000"/>
+        </w:rPr>
+      </w:pPr>
+      <w:r>
+        <w:rPr>
+          <w:rFonts w:ascii="Courier New" w:cs="Courier New" w:eastAsia="Courier New" w:hAnsi="Courier New"/>
+          <w:color w:val="7f6000"/>
+          <w:sz w:val="18"/>
+          <w:szCs w:val="18"/>
+          <w:rtl w:val="0"/>
+        </w:rPr>
+        <w:t xml:space="preserve">&lt;div&gt;</w:t>
+      </w:r>
+      <w:r>
+        <w:rPr>
+          <w:rtl w:val="0"/>
+        </w:rPr>
+      </w:r>
+    </w:p>
+    <w:p>
+      <w:pPr>
+        <w:keepNext w:val="0"/>
+        <w:keepLines w:val="0"/>
+        <w:widowControl w:val="0"/>
+        <w:pBdr>
+          <w:top w:space="0" w:sz="0" w:val="nil"/>
+          <w:left w:space="0" w:sz="0" w:val="nil"/>
+          <w:bottom w:space="0" w:sz="0" w:val="nil"/>
+          <w:right w:space="0" w:sz="0" w:val="nil"/>
+          <w:between w:space="0" w:sz="0" w:val="nil"/>
+        </w:pBdr>
+        <w:shd w:fill="auto" w:val="clear"/>
+        <w:contextualSpacing w:val="0"/>
+        <w:rPr>
+          <w:color w:val="000000"/>
+        </w:rPr>
+      </w:pPr>
+      <w:r>
+        <w:rPr>
+          <w:rFonts w:ascii="Courier New" w:cs="Courier New" w:eastAsia="Courier New" w:hAnsi="Courier New"/>
+          <w:color w:val="7f6000"/>
+          <w:sz w:val="18"/>
+          <w:szCs w:val="18"/>
+          <w:rtl w:val="0"/>
+        </w:rPr>
+        <w:t xml:space="preserve">&lt;id&gt;p032r_2&lt;/id&gt;</w:t>
+      </w:r>
+      <w:r>
+        <w:rPr>
+          <w:rtl w:val="0"/>
+        </w:rPr>
+      </w:r>
+    </w:p>
+    <w:p>
+      <w:pPr>
+        <w:keepNext w:val="0"/>
+        <w:keepLines w:val="0"/>
+        <w:widowControl w:val="0"/>
+        <w:pBdr>
+          <w:top w:space="0" w:sz="0" w:val="nil"/>
+          <w:left w:space="0" w:sz="0" w:val="nil"/>
+          <w:bottom w:space="0" w:sz="0" w:val="nil"/>
+          <w:right w:space="0" w:sz="0" w:val="nil"/>
+          <w:between w:space="0" w:sz="0" w:val="nil"/>
+        </w:pBdr>
+        <w:shd w:fill="auto" w:val="clear"/>
+        <w:contextualSpacing w:val="0"/>
+        <w:rPr>
+          <w:color w:val="000000"/>
+        </w:rPr>
+      </w:pPr>
+      <w:r>
+        <w:rPr>
+          <w:rFonts w:ascii="Courier New" w:cs="Courier New" w:eastAsia="Courier New" w:hAnsi="Courier New"/>
+          <w:color w:val="7f6000"/>
+          <w:sz w:val="18"/>
+          <w:szCs w:val="18"/>
+          <w:rtl w:val="0"/>
+        </w:rPr>
         <w:t xml:space="preserve">&lt;head&gt;</w:t>
       </w:r>
       <w:r>
         <w:rPr>
-          <w:color w:val="000000"/>
-          <w:rtl w:val="0"/>
-        </w:rPr>
-        <w:t xml:space="preserve">Corps de cuirasse</w:t>
+          <w:rFonts w:ascii="Courier New" w:cs="Courier New" w:eastAsia="Courier New" w:hAnsi="Courier New"/>
+          <w:color w:val="0000ff"/>
+          <w:sz w:val="18"/>
+          <w:szCs w:val="18"/>
+          <w:rtl w:val="0"/>
+        </w:rPr>
+        <w:t xml:space="preserve">&lt;pro&gt;</w:t>
+      </w:r>
+      <w:r>
+        <w:rPr>
+          <w:color w:val="000000"/>
+          <w:rtl w:val="0"/>
+        </w:rPr>
+        <w:t xml:space="preserve">Painctre</w:t>
+      </w:r>
+      <w:r>
+        <w:rPr>
+          <w:rFonts w:ascii="Courier New" w:cs="Courier New" w:eastAsia="Courier New" w:hAnsi="Courier New"/>
+          <w:color w:val="0000ff"/>
+          <w:sz w:val="18"/>
+          <w:szCs w:val="18"/>
+          <w:rtl w:val="0"/>
+        </w:rPr>
+        <w:t xml:space="preserve">&lt;/pro&gt;</w:t>
       </w:r>
       <w:r>
         <w:rPr>
@@ -322,7 +1051,7 @@
           <w:color w:val="000000"/>
           <w:rtl w:val="0"/>
         </w:rPr>
-        <w:t xml:space="preserve">Les lames haultes de lespauliere du brassard sont</w:t>
+        <w:t xml:space="preserve">Aussi tost que les couleurs des tableaulx sont bien seiches</w:t>
       </w:r>
       <w:r>
         <w:rPr>
@@ -336,6 +1065,122 @@
       </w:r>
       <w:r>
         <w:rPr>
+          <w:rtl w:val="0"/>
+        </w:rPr>
+      </w:r>
+    </w:p>
+    <w:p>
+      <w:pPr>
+        <w:keepNext w:val="0"/>
+        <w:keepLines w:val="0"/>
+        <w:widowControl w:val="0"/>
+        <w:pBdr>
+          <w:top w:space="0" w:sz="0" w:val="nil"/>
+          <w:left w:space="0" w:sz="0" w:val="nil"/>
+          <w:bottom w:space="0" w:sz="0" w:val="nil"/>
+          <w:right w:space="0" w:sz="0" w:val="nil"/>
+          <w:between w:space="0" w:sz="0" w:val="nil"/>
+        </w:pBdr>
+        <w:shd w:fill="auto" w:val="clear"/>
+        <w:contextualSpacing w:val="0"/>
+        <w:rPr>
+          <w:color w:val="000000"/>
+        </w:rPr>
+      </w:pPr>
+      <w:r>
+        <w:rPr>
+          <w:color w:val="000000"/>
+          <w:rtl w:val="0"/>
+        </w:rPr>
+        <w:t xml:space="preserve">Les </w:t>
+      </w:r>
+      <w:r>
+        <w:rPr>
+          <w:rFonts w:ascii="Courier New" w:cs="Courier New" w:eastAsia="Courier New" w:hAnsi="Courier New"/>
+          <w:color w:val="0000ff"/>
+          <w:sz w:val="18"/>
+          <w:szCs w:val="18"/>
+          <w:rtl w:val="0"/>
+        </w:rPr>
+        <w:t xml:space="preserve">&lt;pl&gt;</w:t>
+      </w:r>
+      <w:r>
+        <w:rPr>
+          <w:color w:val="000000"/>
+          <w:rtl w:val="0"/>
+        </w:rPr>
+        <w:t xml:space="preserve">flamans</w:t>
+      </w:r>
+      <w:r>
+        <w:rPr>
+          <w:rFonts w:ascii="Courier New" w:cs="Courier New" w:eastAsia="Courier New" w:hAnsi="Courier New"/>
+          <w:color w:val="0000ff"/>
+          <w:sz w:val="18"/>
+          <w:szCs w:val="18"/>
+          <w:rtl w:val="0"/>
+        </w:rPr>
+        <w:t xml:space="preserve">&lt;/pl&gt;</w:t>
+      </w:r>
+      <w:r>
+        <w:rPr>
+          <w:color w:val="000000"/>
+          <w:rtl w:val="0"/>
+        </w:rPr>
+        <w:t xml:space="preserve"> les vernissent pourceque elles ne se meurent</w:t>
+      </w:r>
+      <w:r>
+        <w:rPr>
+          <w:rFonts w:ascii="Courier New" w:cs="Courier New" w:eastAsia="Courier New" w:hAnsi="Courier New"/>
+          <w:color w:val="a9a9a9"/>
+          <w:sz w:val="18"/>
+          <w:szCs w:val="18"/>
+          <w:rtl w:val="0"/>
+        </w:rPr>
+        <w:t xml:space="preserve">&lt;lb/&gt;</w:t>
+      </w:r>
+      <w:r>
+        <w:rPr>
+          <w:rtl w:val="0"/>
+        </w:rPr>
+      </w:r>
+    </w:p>
+    <w:p>
+      <w:pPr>
+        <w:keepNext w:val="0"/>
+        <w:keepLines w:val="0"/>
+        <w:widowControl w:val="0"/>
+        <w:pBdr>
+          <w:top w:space="0" w:sz="0" w:val="nil"/>
+          <w:left w:space="0" w:sz="0" w:val="nil"/>
+          <w:bottom w:space="0" w:sz="0" w:val="nil"/>
+          <w:right w:space="0" w:sz="0" w:val="nil"/>
+          <w:between w:space="0" w:sz="0" w:val="nil"/>
+        </w:pBdr>
+        <w:shd w:fill="auto" w:val="clear"/>
+        <w:contextualSpacing w:val="0"/>
+        <w:rPr>
+          <w:color w:val="000000"/>
+        </w:rPr>
+      </w:pPr>
+      <w:r>
+        <w:rPr>
+          <w:color w:val="000000"/>
+          <w:rtl w:val="0"/>
+        </w:rPr>
+        <w:t xml:space="preserve">point plus quelles sont &amp;</w:t>
+      </w:r>
+      <w:r>
+        <w:rPr>
+          <w:rFonts w:ascii="Courier New" w:cs="Courier New" w:eastAsia="Courier New" w:hAnsi="Courier New"/>
+          <w:color w:val="a9a9a9"/>
+          <w:sz w:val="18"/>
+          <w:szCs w:val="18"/>
+          <w:rtl w:val="0"/>
+        </w:rPr>
+        <w:t xml:space="preserve">amp;</w:t>
+      </w:r>
+      <w:r>
+        <w:rPr>
           <w:color w:val="000000"/>
           <w:rtl w:val="0"/>
         </w:rPr>
@@ -343,68 +1188,126 @@
       </w:r>
       <w:r>
         <w:rPr>
-          <w:rtl w:val="0"/>
-        </w:rPr>
-      </w:r>
-    </w:p>
-    <w:p>
-      <w:pPr>
-        <w:keepNext w:val="0"/>
-        <w:keepLines w:val="0"/>
-        <w:widowControl w:val="0"/>
-        <w:pBdr>
-          <w:top w:space="0" w:sz="0" w:val="nil"/>
-          <w:left w:space="0" w:sz="0" w:val="nil"/>
-          <w:bottom w:space="0" w:sz="0" w:val="nil"/>
-          <w:right w:space="0" w:sz="0" w:val="nil"/>
-          <w:between w:space="0" w:sz="0" w:val="nil"/>
-        </w:pBdr>
-        <w:shd w:fill="auto" w:val="clear"/>
-        <w:contextualSpacing w:val="0"/>
-        <w:rPr>
-          <w:color w:val="000000"/>
-        </w:rPr>
-      </w:pPr>
-      <w:r>
-        <w:rPr>
-          <w:color w:val="000000"/>
-          <w:rtl w:val="0"/>
-        </w:rPr>
-        <w:t xml:space="preserve">co&lt;exp&gt;mm&lt;/exp&gt;e chef doeuvre des </w:t>
-      </w:r>
-      <w:r>
-        <w:rPr>
-          <w:rFonts w:ascii="Courier New" w:cs="Courier New" w:eastAsia="Courier New" w:hAnsi="Courier New"/>
-          <w:color w:val="0000ff"/>
-          <w:sz w:val="18"/>
-          <w:szCs w:val="18"/>
-          <w:rtl w:val="0"/>
-        </w:rPr>
-        <w:t xml:space="preserve">&lt;pro&gt;</w:t>
-      </w:r>
-      <w:r>
-        <w:rPr>
-          <w:color w:val="000000"/>
-          <w:rtl w:val="0"/>
-        </w:rPr>
-        <w:t xml:space="preserve">maistres</w:t>
-      </w:r>
-      <w:r>
-        <w:rPr>
-          <w:rFonts w:ascii="Courier New" w:cs="Courier New" w:eastAsia="Courier New" w:hAnsi="Courier New"/>
-          <w:color w:val="0000ff"/>
-          <w:sz w:val="18"/>
-          <w:szCs w:val="18"/>
-          <w:rtl w:val="0"/>
-        </w:rPr>
-        <w:t xml:space="preserve">&lt;/pro&gt;</w:t>
-      </w:r>
-      <w:r>
-        <w:rPr>
-          <w:color w:val="000000"/>
-          <w:rtl w:val="0"/>
-        </w:rPr>
-        <w:t xml:space="preserve"> car il fault que ces pieces</w:t>
+          <w:color w:val="000000"/>
+          <w:rtl w:val="0"/>
+        </w:rPr>
+        <w:t xml:space="preserve">demeurent</w:t>
+      </w:r>
+      <w:r>
+        <w:rPr>
+          <w:color w:val="000000"/>
+          <w:rtl w:val="0"/>
+        </w:rPr>
+        <w:t xml:space="preserve"> en cet estat</w:t>
+      </w:r>
+      <w:r>
+        <w:rPr>
+          <w:rFonts w:ascii="Courier New" w:cs="Courier New" w:eastAsia="Courier New" w:hAnsi="Courier New"/>
+          <w:color w:val="7f6000"/>
+          <w:sz w:val="18"/>
+          <w:szCs w:val="18"/>
+          <w:rtl w:val="0"/>
+        </w:rPr>
+        <w:t xml:space="preserve">&lt;/ab&gt;</w:t>
+      </w:r>
+      <w:r>
+        <w:rPr>
+          <w:rtl w:val="0"/>
+        </w:rPr>
+      </w:r>
+    </w:p>
+    <w:p>
+      <w:pPr>
+        <w:keepNext w:val="0"/>
+        <w:keepLines w:val="0"/>
+        <w:widowControl w:val="0"/>
+        <w:pBdr>
+          <w:top w:space="0" w:sz="0" w:val="nil"/>
+          <w:left w:space="0" w:sz="0" w:val="nil"/>
+          <w:bottom w:space="0" w:sz="0" w:val="nil"/>
+          <w:right w:space="0" w:sz="0" w:val="nil"/>
+          <w:between w:space="0" w:sz="0" w:val="nil"/>
+        </w:pBdr>
+        <w:shd w:fill="auto" w:val="clear"/>
+        <w:contextualSpacing w:val="0"/>
+        <w:rPr>
+          <w:color w:val="000000"/>
+        </w:rPr>
+      </w:pPr>
+      <w:r>
+        <w:rPr>
+          <w:rtl w:val="0"/>
+        </w:rPr>
+      </w:r>
+    </w:p>
+    <w:p>
+      <w:pPr>
+        <w:keepNext w:val="0"/>
+        <w:keepLines w:val="0"/>
+        <w:widowControl w:val="0"/>
+        <w:pBdr>
+          <w:top w:space="0" w:sz="0" w:val="nil"/>
+          <w:left w:space="0" w:sz="0" w:val="nil"/>
+          <w:bottom w:space="0" w:sz="0" w:val="nil"/>
+          <w:right w:space="0" w:sz="0" w:val="nil"/>
+          <w:between w:space="0" w:sz="0" w:val="nil"/>
+        </w:pBdr>
+        <w:shd w:fill="auto" w:val="clear"/>
+        <w:contextualSpacing w:val="0"/>
+        <w:rPr>
+          <w:color w:val="000000"/>
+        </w:rPr>
+      </w:pPr>
+      <w:r>
+        <w:rPr>
+          <w:rFonts w:ascii="Courier New" w:cs="Courier New" w:eastAsia="Courier New" w:hAnsi="Courier New"/>
+          <w:color w:val="7f6000"/>
+          <w:sz w:val="18"/>
+          <w:szCs w:val="18"/>
+          <w:rtl w:val="0"/>
+        </w:rPr>
+        <w:t xml:space="preserve">&lt;ab&gt;</w:t>
+      </w:r>
+      <w:r>
+        <w:rPr>
+          <w:color w:val="000000"/>
+          <w:rtl w:val="0"/>
+        </w:rPr>
+        <w:t xml:space="preserve">Celuy qui scaict bien travailler a </w:t>
+      </w:r>
+      <w:r>
+        <w:rPr>
+          <w:rFonts w:ascii="Courier New" w:cs="Courier New" w:eastAsia="Courier New" w:hAnsi="Courier New"/>
+          <w:color w:val="0000ff"/>
+          <w:sz w:val="18"/>
+          <w:szCs w:val="18"/>
+          <w:rtl w:val="0"/>
+        </w:rPr>
+        <w:t xml:space="preserve">&lt;m&gt;</w:t>
+      </w:r>
+      <w:r>
+        <w:rPr>
+          <w:color w:val="000000"/>
+          <w:rtl w:val="0"/>
+        </w:rPr>
+        <w:t xml:space="preserve">destrempe</w:t>
+      </w:r>
+      <w:r>
+        <w:rPr>
+          <w:rFonts w:ascii="Courier New" w:cs="Courier New" w:eastAsia="Courier New" w:hAnsi="Courier New"/>
+          <w:color w:val="0000ff"/>
+          <w:sz w:val="18"/>
+          <w:szCs w:val="18"/>
+          <w:rtl w:val="0"/>
+        </w:rPr>
+        <w:t xml:space="preserve">&lt;/m&gt;</w:t>
+      </w:r>
+      <w:r>
+        <w:rPr>
+          <w:color w:val="000000"/>
+          <w:rtl w:val="0"/>
+        </w:rPr>
+        <w:t xml:space="preserve"> travaillera</w:t>
       </w:r>
       <w:r>
         <w:rPr>
@@ -452,7 +1355,41 @@
           <w:color w:val="000000"/>
           <w:rtl w:val="0"/>
         </w:rPr>
-        <w:t xml:space="preserve">soient fort exactem&lt;exp&gt;ent&lt;/exp&gt; vuides &amp;</w:t>
+        <w:t xml:space="preserve">bien a </w:t>
+      </w:r>
+      <w:r>
+        <w:rPr>
+          <w:rFonts w:ascii="Courier New" w:cs="Courier New" w:eastAsia="Courier New" w:hAnsi="Courier New"/>
+          <w:color w:val="0000ff"/>
+          <w:sz w:val="18"/>
+          <w:szCs w:val="18"/>
+          <w:rtl w:val="0"/>
+        </w:rPr>
+        <w:t xml:space="preserve">&lt;m&gt;</w:t>
+      </w:r>
+      <w:r>
+        <w:rPr>
+          <w:color w:val="000000"/>
+          <w:rtl w:val="0"/>
+        </w:rPr>
+        <w:t xml:space="preserve">huile</w:t>
+      </w:r>
+      <w:r>
+        <w:rPr>
+          <w:rFonts w:ascii="Courier New" w:cs="Courier New" w:eastAsia="Courier New" w:hAnsi="Courier New"/>
+          <w:color w:val="0000ff"/>
+          <w:sz w:val="18"/>
+          <w:szCs w:val="18"/>
+          <w:rtl w:val="0"/>
+        </w:rPr>
+        <w:t xml:space="preserve">&lt;/m&gt;</w:t>
+      </w:r>
+      <w:r>
+        <w:rPr>
+          <w:color w:val="000000"/>
+          <w:rtl w:val="0"/>
+        </w:rPr>
+        <w:t xml:space="preserve"> Mays au contraire celuy qui scait bien</w:t>
       </w:r>
       <w:r>
         <w:rPr>
@@ -462,154 +1399,99 @@
           <w:szCs w:val="18"/>
           <w:rtl w:val="0"/>
         </w:rPr>
-        <w:t xml:space="preserve">amp;</w:t>
-      </w:r>
-      <w:r>
-        <w:rPr>
-          <w:color w:val="000000"/>
-          <w:rtl w:val="0"/>
-        </w:rPr>
-        <w:t xml:space="preserve"> adjoustees affin que le mouvem&lt;exp&gt;ent&lt;/exp&gt;</w:t>
-      </w:r>
-      <w:r>
-        <w:rPr>
-          <w:rFonts w:ascii="Courier New" w:cs="Courier New" w:eastAsia="Courier New" w:hAnsi="Courier New"/>
-          <w:color w:val="a9a9a9"/>
-          <w:sz w:val="18"/>
-          <w:szCs w:val="18"/>
-          <w:rtl w:val="0"/>
-        </w:rPr>
         <w:t xml:space="preserve">&lt;lb/&gt;</w:t>
       </w:r>
       <w:r>
         <w:rPr>
-          <w:color w:val="000000"/>
-          <w:rtl w:val="0"/>
-        </w:rPr>
-        <w:t xml:space="preserve"> </w:t>
-      </w:r>
-      <w:r>
-        <w:rPr>
-          <w:rtl w:val="0"/>
-        </w:rPr>
-      </w:r>
-    </w:p>
-    <w:p>
-      <w:pPr>
-        <w:keepNext w:val="0"/>
-        <w:keepLines w:val="0"/>
-        <w:widowControl w:val="0"/>
-        <w:pBdr>
-          <w:top w:space="0" w:sz="0" w:val="nil"/>
-          <w:left w:space="0" w:sz="0" w:val="nil"/>
-          <w:bottom w:space="0" w:sz="0" w:val="nil"/>
-          <w:right w:space="0" w:sz="0" w:val="nil"/>
-          <w:between w:space="0" w:sz="0" w:val="nil"/>
-        </w:pBdr>
-        <w:shd w:fill="auto" w:val="clear"/>
-        <w:contextualSpacing w:val="0"/>
-        <w:rPr>
-          <w:color w:val="000000"/>
-        </w:rPr>
-      </w:pPr>
-      <w:r>
-        <w:rPr>
-          <w:color w:val="000000"/>
-          <w:rtl w:val="0"/>
-        </w:rPr>
-        <w:t xml:space="preserve">soict libre Les corps de cuirasse doibvent estre fort</w:t>
-      </w:r>
-      <w:r>
-        <w:rPr>
-          <w:rFonts w:ascii="Courier New" w:cs="Courier New" w:eastAsia="Courier New" w:hAnsi="Courier New"/>
-          <w:color w:val="a9a9a9"/>
-          <w:sz w:val="18"/>
-          <w:szCs w:val="18"/>
-          <w:rtl w:val="0"/>
-        </w:rPr>
-        <w:t xml:space="preserve">&lt;lb/&gt;</w:t>
-      </w:r>
-      <w:r>
-        <w:rPr>
-          <w:color w:val="000000"/>
-          <w:rtl w:val="0"/>
-        </w:rPr>
-        <w:t xml:space="preserve"> </w:t>
-      </w:r>
-      <w:r>
-        <w:rPr>
-          <w:rtl w:val="0"/>
-        </w:rPr>
-      </w:r>
-    </w:p>
-    <w:p>
-      <w:pPr>
-        <w:keepNext w:val="0"/>
-        <w:keepLines w:val="0"/>
-        <w:widowControl w:val="0"/>
-        <w:pBdr>
-          <w:top w:space="0" w:sz="0" w:val="nil"/>
-          <w:left w:space="0" w:sz="0" w:val="nil"/>
-          <w:bottom w:space="0" w:sz="0" w:val="nil"/>
-          <w:right w:space="0" w:sz="0" w:val="nil"/>
-          <w:between w:space="0" w:sz="0" w:val="nil"/>
-        </w:pBdr>
-        <w:shd w:fill="auto" w:val="clear"/>
-        <w:contextualSpacing w:val="0"/>
-        <w:rPr>
-          <w:color w:val="000000"/>
-        </w:rPr>
-      </w:pPr>
-      <w:r>
-        <w:rPr>
-          <w:color w:val="000000"/>
-          <w:rtl w:val="0"/>
-        </w:rPr>
-        <w:t xml:space="preserve">uniment battus &amp;</w:t>
-      </w:r>
-      <w:r>
-        <w:rPr>
-          <w:rFonts w:ascii="Courier New" w:cs="Courier New" w:eastAsia="Courier New" w:hAnsi="Courier New"/>
-          <w:color w:val="a9a9a9"/>
-          <w:sz w:val="18"/>
-          <w:szCs w:val="18"/>
-          <w:rtl w:val="0"/>
-        </w:rPr>
-        <w:t xml:space="preserve">amp;</w:t>
-      </w:r>
-      <w:r>
-        <w:rPr>
-          <w:color w:val="000000"/>
-          <w:rtl w:val="0"/>
-        </w:rPr>
-        <w:t xml:space="preserve"> menes avecq le </w:t>
-      </w:r>
-      <w:r>
-        <w:rPr>
-          <w:rFonts w:ascii="Courier New" w:cs="Courier New" w:eastAsia="Courier New" w:hAnsi="Courier New"/>
-          <w:color w:val="0000ff"/>
-          <w:sz w:val="18"/>
-          <w:szCs w:val="18"/>
-          <w:rtl w:val="0"/>
-        </w:rPr>
-        <w:t xml:space="preserve">&lt;tl&gt;</w:t>
-      </w:r>
-      <w:r>
-        <w:rPr>
-          <w:color w:val="000000"/>
-          <w:rtl w:val="0"/>
-        </w:rPr>
-        <w:t xml:space="preserve">marteau</w:t>
-      </w:r>
-      <w:r>
-        <w:rPr>
-          <w:rFonts w:ascii="Courier New" w:cs="Courier New" w:eastAsia="Courier New" w:hAnsi="Courier New"/>
-          <w:color w:val="0000ff"/>
-          <w:sz w:val="18"/>
-          <w:szCs w:val="18"/>
-          <w:rtl w:val="0"/>
-        </w:rPr>
-        <w:t xml:space="preserve">&lt;/tl&gt;</w:t>
+          <w:rtl w:val="0"/>
+        </w:rPr>
+      </w:r>
+    </w:p>
+    <w:p>
+      <w:pPr>
+        <w:keepNext w:val="0"/>
+        <w:keepLines w:val="0"/>
+        <w:widowControl w:val="0"/>
+        <w:pBdr>
+          <w:top w:space="0" w:sz="0" w:val="nil"/>
+          <w:left w:space="0" w:sz="0" w:val="nil"/>
+          <w:bottom w:space="0" w:sz="0" w:val="nil"/>
+          <w:right w:space="0" w:sz="0" w:val="nil"/>
+          <w:between w:space="0" w:sz="0" w:val="nil"/>
+        </w:pBdr>
+        <w:shd w:fill="auto" w:val="clear"/>
+        <w:contextualSpacing w:val="0"/>
+        <w:rPr>
+          <w:color w:val="000000"/>
+        </w:rPr>
+      </w:pPr>
+      <w:r>
+        <w:rPr>
+          <w:color w:val="000000"/>
+          <w:rtl w:val="0"/>
+        </w:rPr>
+        <w:t xml:space="preserve">travailler a </w:t>
+      </w:r>
+      <w:r>
+        <w:rPr>
+          <w:rFonts w:ascii="Courier New" w:cs="Courier New" w:eastAsia="Courier New" w:hAnsi="Courier New"/>
+          <w:color w:val="0000ff"/>
+          <w:sz w:val="18"/>
+          <w:szCs w:val="18"/>
+          <w:rtl w:val="0"/>
+        </w:rPr>
+        <w:t xml:space="preserve">&lt;m&gt;</w:t>
+      </w:r>
+      <w:r>
+        <w:rPr>
+          <w:color w:val="000000"/>
+          <w:rtl w:val="0"/>
+        </w:rPr>
+        <w:t xml:space="preserve">huile</w:t>
+      </w:r>
+      <w:r>
+        <w:rPr>
+          <w:rFonts w:ascii="Courier New" w:cs="Courier New" w:eastAsia="Courier New" w:hAnsi="Courier New"/>
+          <w:color w:val="0000ff"/>
+          <w:sz w:val="18"/>
+          <w:szCs w:val="18"/>
+          <w:rtl w:val="0"/>
+        </w:rPr>
+        <w:t xml:space="preserve">&lt;/m&gt;</w:t>
+      </w:r>
+      <w:r>
+        <w:rPr>
+          <w:color w:val="000000"/>
+          <w:rtl w:val="0"/>
+        </w:rPr>
+        <w:t xml:space="preserve"> ne travaillera pas a </w:t>
+      </w:r>
+      <w:r>
+        <w:rPr>
+          <w:rFonts w:ascii="Courier New" w:cs="Courier New" w:eastAsia="Courier New" w:hAnsi="Courier New"/>
+          <w:color w:val="0000ff"/>
+          <w:sz w:val="18"/>
+          <w:szCs w:val="18"/>
+          <w:rtl w:val="0"/>
+        </w:rPr>
+        <w:t xml:space="preserve">&lt;m&gt;</w:t>
+      </w:r>
+      <w:r>
+        <w:rPr>
+          <w:color w:val="000000"/>
+          <w:rtl w:val="0"/>
+        </w:rPr>
+        <w:t xml:space="preserve">destrempe</w:t>
+      </w:r>
+      <w:r>
+        <w:rPr>
+          <w:rFonts w:ascii="Courier New" w:cs="Courier New" w:eastAsia="Courier New" w:hAnsi="Courier New"/>
+          <w:color w:val="0000ff"/>
+          <w:sz w:val="18"/>
+          <w:szCs w:val="18"/>
+          <w:rtl w:val="0"/>
+        </w:rPr>
+        <w:t xml:space="preserve">&lt;/m&gt;</w:t>
       </w:r>
       <w:r>
         <w:rPr>
@@ -647,157 +1529,86 @@
       </w:pPr>
       <w:r>
         <w:rPr>
-          <w:rtl w:val="0"/>
-        </w:rPr>
-      </w:r>
-    </w:p>
-    <w:p>
-      <w:pPr>
-        <w:keepNext w:val="0"/>
-        <w:keepLines w:val="0"/>
-        <w:widowControl w:val="0"/>
-        <w:pBdr>
-          <w:top w:space="0" w:sz="0" w:val="nil"/>
-          <w:left w:space="0" w:sz="0" w:val="nil"/>
-          <w:bottom w:space="0" w:sz="0" w:val="nil"/>
-          <w:right w:space="0" w:sz="0" w:val="nil"/>
-          <w:between w:space="0" w:sz="0" w:val="nil"/>
-        </w:pBdr>
-        <w:shd w:fill="auto" w:val="clear"/>
-        <w:contextualSpacing w:val="0"/>
-        <w:rPr>
-          <w:color w:val="000000"/>
-        </w:rPr>
-      </w:pPr>
-      <w:r>
-        <w:rPr>
           <w:rFonts w:ascii="Courier New" w:cs="Courier New" w:eastAsia="Courier New" w:hAnsi="Courier New"/>
           <w:color w:val="7f6000"/>
           <w:sz w:val="18"/>
           <w:szCs w:val="18"/>
           <w:rtl w:val="0"/>
         </w:rPr>
-        <w:t xml:space="preserve">&lt;ab&gt;</w:t>
-      </w:r>
-      <w:r>
-        <w:rPr>
-          <w:color w:val="000000"/>
-          <w:rtl w:val="0"/>
-        </w:rPr>
-        <w:t xml:space="preserve">Les morrions de </w:t>
-      </w:r>
-      <w:r>
-        <w:rPr>
-          <w:rFonts w:ascii="Courier New" w:cs="Courier New" w:eastAsia="Courier New" w:hAnsi="Courier New"/>
-          <w:color w:val="0000ff"/>
-          <w:sz w:val="18"/>
-          <w:szCs w:val="18"/>
-          <w:rtl w:val="0"/>
-        </w:rPr>
-        <w:t xml:space="preserve">&lt;pl&gt;</w:t>
-      </w:r>
-      <w:r>
-        <w:rPr>
-          <w:color w:val="000000"/>
-          <w:rtl w:val="0"/>
-        </w:rPr>
-        <w:t xml:space="preserve">milan</w:t>
-      </w:r>
-      <w:r>
-        <w:rPr>
-          <w:rFonts w:ascii="Courier New" w:cs="Courier New" w:eastAsia="Courier New" w:hAnsi="Courier New"/>
-          <w:color w:val="0000ff"/>
-          <w:sz w:val="18"/>
-          <w:szCs w:val="18"/>
-          <w:rtl w:val="0"/>
-        </w:rPr>
-        <w:t xml:space="preserve">&lt;/pl&gt;</w:t>
-      </w:r>
-      <w:r>
-        <w:rPr>
-          <w:color w:val="000000"/>
-          <w:rtl w:val="0"/>
-        </w:rPr>
-        <w:t xml:space="preserve"> sont tous d</w:t>
-      </w:r>
-      <w:r>
-        <w:rPr>
-          <w:rtl w:val="0"/>
-        </w:rPr>
-        <w:t xml:space="preserve">u</w:t>
-      </w:r>
-      <w:r>
-        <w:rPr>
-          <w:color w:val="000000"/>
-          <w:rtl w:val="0"/>
-        </w:rPr>
-        <w:t xml:space="preserve">ne piece &amp;</w:t>
-      </w:r>
-      <w:r>
-        <w:rPr>
-          <w:rFonts w:ascii="Courier New" w:cs="Courier New" w:eastAsia="Courier New" w:hAnsi="Courier New"/>
-          <w:color w:val="a9a9a9"/>
-          <w:sz w:val="18"/>
-          <w:szCs w:val="18"/>
-          <w:rtl w:val="0"/>
-        </w:rPr>
-        <w:t xml:space="preserve">amp;</w:t>
-      </w:r>
-      <w:r>
-        <w:rPr>
-          <w:color w:val="000000"/>
-          <w:rtl w:val="0"/>
-        </w:rPr>
-        <w:t xml:space="preserve"> par ainsy</w:t>
-      </w:r>
-      <w:r>
-        <w:rPr>
-          <w:rFonts w:ascii="Courier New" w:cs="Courier New" w:eastAsia="Courier New" w:hAnsi="Courier New"/>
-          <w:color w:val="a9a9a9"/>
-          <w:sz w:val="18"/>
-          <w:szCs w:val="18"/>
-          <w:rtl w:val="0"/>
-        </w:rPr>
-        <w:t xml:space="preserve">&lt;lb/&gt;</w:t>
-      </w:r>
-      <w:r>
-        <w:rPr>
-          <w:color w:val="000000"/>
-          <w:rtl w:val="0"/>
-        </w:rPr>
-        <w:t xml:space="preserve"> </w:t>
-      </w:r>
-      <w:r>
-        <w:rPr>
-          <w:rtl w:val="0"/>
-        </w:rPr>
-      </w:r>
-    </w:p>
-    <w:p>
-      <w:pPr>
-        <w:keepNext w:val="0"/>
-        <w:keepLines w:val="0"/>
-        <w:widowControl w:val="0"/>
-        <w:pBdr>
-          <w:top w:space="0" w:sz="0" w:val="nil"/>
-          <w:left w:space="0" w:sz="0" w:val="nil"/>
-          <w:bottom w:space="0" w:sz="0" w:val="nil"/>
-          <w:right w:space="0" w:sz="0" w:val="nil"/>
-          <w:between w:space="0" w:sz="0" w:val="nil"/>
-        </w:pBdr>
-        <w:shd w:fill="auto" w:val="clear"/>
-        <w:contextualSpacing w:val="0"/>
-        <w:rPr>
-          <w:color w:val="000000"/>
-        </w:rPr>
-      </w:pPr>
-      <w:r>
-        <w:rPr>
-          <w:color w:val="000000"/>
-          <w:rtl w:val="0"/>
-        </w:rPr>
-        <w:t xml:space="preserve">meilleurs que ceulx qui sont de deulx</w:t>
-      </w:r>
+        <w:t xml:space="preserve">&lt;/div&gt;</w:t>
+      </w:r>
+      <w:r>
+        <w:rPr>
+          <w:rtl w:val="0"/>
+        </w:rPr>
+      </w:r>
+    </w:p>
+    <w:p>
+      <w:pPr>
+        <w:keepNext w:val="0"/>
+        <w:keepLines w:val="0"/>
+        <w:widowControl w:val="0"/>
+        <w:pBdr>
+          <w:top w:space="0" w:sz="0" w:val="nil"/>
+          <w:left w:space="0" w:sz="0" w:val="nil"/>
+          <w:bottom w:space="0" w:sz="0" w:val="nil"/>
+          <w:right w:space="0" w:sz="0" w:val="nil"/>
+          <w:between w:space="0" w:sz="0" w:val="nil"/>
+        </w:pBdr>
+        <w:shd w:fill="auto" w:val="clear"/>
+        <w:contextualSpacing w:val="0"/>
+        <w:rPr>
+          <w:color w:val="000000"/>
+        </w:rPr>
+      </w:pPr>
+      <w:r>
+        <w:rPr>
+          <w:rtl w:val="0"/>
+        </w:rPr>
+      </w:r>
+    </w:p>
+    <w:p>
+      <w:pPr>
+        <w:keepNext w:val="0"/>
+        <w:keepLines w:val="0"/>
+        <w:widowControl w:val="0"/>
+        <w:pBdr>
+          <w:top w:space="0" w:sz="0" w:val="nil"/>
+          <w:left w:space="0" w:sz="0" w:val="nil"/>
+          <w:bottom w:space="0" w:sz="0" w:val="nil"/>
+          <w:right w:space="0" w:sz="0" w:val="nil"/>
+          <w:between w:space="0" w:sz="0" w:val="nil"/>
+        </w:pBdr>
+        <w:shd w:fill="auto" w:val="clear"/>
+        <w:contextualSpacing w:val="0"/>
+        <w:rPr>
+          <w:color w:val="000000"/>
+        </w:rPr>
+      </w:pPr>
+      <w:r>
+        <w:rPr>
+          <w:rtl w:val="0"/>
+        </w:rPr>
+      </w:r>
+    </w:p>
+    <w:p>
+      <w:pPr>
+        <w:keepNext w:val="0"/>
+        <w:keepLines w:val="0"/>
+        <w:widowControl w:val="0"/>
+        <w:pBdr>
+          <w:top w:space="0" w:sz="0" w:val="nil"/>
+          <w:left w:space="0" w:sz="0" w:val="nil"/>
+          <w:bottom w:space="0" w:sz="0" w:val="nil"/>
+          <w:right w:space="0" w:sz="0" w:val="nil"/>
+          <w:between w:space="0" w:sz="0" w:val="nil"/>
+        </w:pBdr>
+        <w:shd w:fill="auto" w:val="clear"/>
+        <w:contextualSpacing w:val="0"/>
+        <w:rPr>
+          <w:color w:val="000000"/>
+        </w:rPr>
+      </w:pPr>
       <w:r>
         <w:rPr>
           <w:rFonts w:ascii="Courier New" w:cs="Courier New" w:eastAsia="Courier New" w:hAnsi="Courier New"/>
@@ -806,7 +1617,7 @@
           <w:szCs w:val="18"/>
           <w:rtl w:val="0"/>
         </w:rPr>
-        <w:t xml:space="preserve">&lt;/ab&gt;</w:t>
+        <w:t xml:space="preserve">&lt;div&gt;</w:t>
       </w:r>
       <w:r>
         <w:rPr>
@@ -840,869 +1651,7 @@
           <w:szCs w:val="18"/>
           <w:rtl w:val="0"/>
         </w:rPr>
-        <w:t xml:space="preserve">&lt;/div&gt;</w:t>
-      </w:r>
-      <w:r>
-        <w:rPr>
-          <w:rtl w:val="0"/>
-        </w:rPr>
-      </w:r>
-    </w:p>
-    <w:p>
-      <w:pPr>
-        <w:keepNext w:val="0"/>
-        <w:keepLines w:val="0"/>
-        <w:widowControl w:val="0"/>
-        <w:pBdr>
-          <w:top w:space="0" w:sz="0" w:val="nil"/>
-          <w:left w:space="0" w:sz="0" w:val="nil"/>
-          <w:bottom w:space="0" w:sz="0" w:val="nil"/>
-          <w:right w:space="0" w:sz="0" w:val="nil"/>
-          <w:between w:space="0" w:sz="0" w:val="nil"/>
-        </w:pBdr>
-        <w:shd w:fill="auto" w:val="clear"/>
-        <w:contextualSpacing w:val="0"/>
-        <w:rPr>
-          <w:color w:val="000000"/>
-        </w:rPr>
-      </w:pPr>
-      <w:r>
-        <w:rPr>
-          <w:rtl w:val="0"/>
-        </w:rPr>
-      </w:r>
-    </w:p>
-    <w:p>
-      <w:pPr>
-        <w:keepNext w:val="0"/>
-        <w:keepLines w:val="0"/>
-        <w:widowControl w:val="0"/>
-        <w:pBdr>
-          <w:top w:space="0" w:sz="0" w:val="nil"/>
-          <w:left w:space="0" w:sz="0" w:val="nil"/>
-          <w:bottom w:space="0" w:sz="0" w:val="nil"/>
-          <w:right w:space="0" w:sz="0" w:val="nil"/>
-          <w:between w:space="0" w:sz="0" w:val="nil"/>
-        </w:pBdr>
-        <w:shd w:fill="auto" w:val="clear"/>
-        <w:contextualSpacing w:val="0"/>
-        <w:rPr>
-          <w:color w:val="000000"/>
-        </w:rPr>
-      </w:pPr>
-      <w:r>
-        <w:rPr>
-          <w:rFonts w:ascii="Courier New" w:cs="Courier New" w:eastAsia="Courier New" w:hAnsi="Courier New"/>
-          <w:color w:val="7f6000"/>
-          <w:sz w:val="18"/>
-          <w:szCs w:val="18"/>
-          <w:rtl w:val="0"/>
-        </w:rPr>
-        <w:t xml:space="preserve">&lt;div&gt;</w:t>
-      </w:r>
-      <w:r>
-        <w:rPr>
-          <w:rtl w:val="0"/>
-        </w:rPr>
-      </w:r>
-    </w:p>
-    <w:p>
-      <w:pPr>
-        <w:keepNext w:val="0"/>
-        <w:keepLines w:val="0"/>
-        <w:widowControl w:val="0"/>
-        <w:pBdr>
-          <w:top w:space="0" w:sz="0" w:val="nil"/>
-          <w:left w:space="0" w:sz="0" w:val="nil"/>
-          <w:bottom w:space="0" w:sz="0" w:val="nil"/>
-          <w:right w:space="0" w:sz="0" w:val="nil"/>
-          <w:between w:space="0" w:sz="0" w:val="nil"/>
-        </w:pBdr>
-        <w:shd w:fill="auto" w:val="clear"/>
-        <w:contextualSpacing w:val="0"/>
-        <w:rPr>
-          <w:color w:val="000000"/>
-        </w:rPr>
-      </w:pPr>
-      <w:r>
-        <w:rPr>
-          <w:rFonts w:ascii="Courier New" w:cs="Courier New" w:eastAsia="Courier New" w:hAnsi="Courier New"/>
-          <w:color w:val="7f6000"/>
-          <w:sz w:val="18"/>
-          <w:szCs w:val="18"/>
-          <w:rtl w:val="0"/>
-        </w:rPr>
-        <w:t xml:space="preserve">&lt;id&gt;</w:t>
-      </w:r>
-      <w:r>
-        <w:rPr>
-          <w:color w:val="000000"/>
-          <w:rtl w:val="0"/>
-        </w:rPr>
-        <w:t xml:space="preserve">p032r_2</w:t>
-      </w:r>
-      <w:r>
-        <w:rPr>
-          <w:rFonts w:ascii="Courier New" w:cs="Courier New" w:eastAsia="Courier New" w:hAnsi="Courier New"/>
-          <w:color w:val="7f6000"/>
-          <w:sz w:val="18"/>
-          <w:szCs w:val="18"/>
-          <w:rtl w:val="0"/>
-        </w:rPr>
-        <w:t xml:space="preserve">&lt;/id&gt;</w:t>
-      </w:r>
-      <w:r>
-        <w:rPr>
-          <w:rtl w:val="0"/>
-        </w:rPr>
-      </w:r>
-    </w:p>
-    <w:p>
-      <w:pPr>
-        <w:keepNext w:val="0"/>
-        <w:keepLines w:val="0"/>
-        <w:widowControl w:val="0"/>
-        <w:pBdr>
-          <w:top w:space="0" w:sz="0" w:val="nil"/>
-          <w:left w:space="0" w:sz="0" w:val="nil"/>
-          <w:bottom w:space="0" w:sz="0" w:val="nil"/>
-          <w:right w:space="0" w:sz="0" w:val="nil"/>
-          <w:between w:space="0" w:sz="0" w:val="nil"/>
-        </w:pBdr>
-        <w:shd w:fill="auto" w:val="clear"/>
-        <w:contextualSpacing w:val="0"/>
-        <w:rPr>
-          <w:color w:val="000000"/>
-        </w:rPr>
-      </w:pPr>
-      <w:r>
-        <w:rPr>
-          <w:rFonts w:ascii="Courier New" w:cs="Courier New" w:eastAsia="Courier New" w:hAnsi="Courier New"/>
-          <w:color w:val="7f6000"/>
-          <w:sz w:val="18"/>
-          <w:szCs w:val="18"/>
-          <w:rtl w:val="0"/>
-        </w:rPr>
-        <w:t xml:space="preserve">&lt;head&gt;</w:t>
-      </w:r>
-      <w:r>
-        <w:rPr>
-          <w:rFonts w:ascii="Courier New" w:cs="Courier New" w:eastAsia="Courier New" w:hAnsi="Courier New"/>
-          <w:color w:val="0000ff"/>
-          <w:sz w:val="18"/>
-          <w:szCs w:val="18"/>
-          <w:rtl w:val="0"/>
-        </w:rPr>
-        <w:t xml:space="preserve">&lt;pro&gt;</w:t>
-      </w:r>
-      <w:r>
-        <w:rPr>
-          <w:color w:val="000000"/>
-          <w:rtl w:val="0"/>
-        </w:rPr>
-        <w:t xml:space="preserve">Painctre</w:t>
-      </w:r>
-      <w:r>
-        <w:rPr>
-          <w:rFonts w:ascii="Courier New" w:cs="Courier New" w:eastAsia="Courier New" w:hAnsi="Courier New"/>
-          <w:color w:val="0000ff"/>
-          <w:sz w:val="18"/>
-          <w:szCs w:val="18"/>
-          <w:rtl w:val="0"/>
-        </w:rPr>
-        <w:t xml:space="preserve">&lt;/pro&gt;</w:t>
-      </w:r>
-      <w:r>
-        <w:rPr>
-          <w:rFonts w:ascii="Courier New" w:cs="Courier New" w:eastAsia="Courier New" w:hAnsi="Courier New"/>
-          <w:color w:val="7f6000"/>
-          <w:sz w:val="18"/>
-          <w:szCs w:val="18"/>
-          <w:rtl w:val="0"/>
-        </w:rPr>
-        <w:t xml:space="preserve">&lt;/head&gt;</w:t>
-      </w:r>
-      <w:r>
-        <w:rPr>
-          <w:rtl w:val="0"/>
-        </w:rPr>
-      </w:r>
-    </w:p>
-    <w:p>
-      <w:pPr>
-        <w:keepNext w:val="0"/>
-        <w:keepLines w:val="0"/>
-        <w:widowControl w:val="0"/>
-        <w:pBdr>
-          <w:top w:space="0" w:sz="0" w:val="nil"/>
-          <w:left w:space="0" w:sz="0" w:val="nil"/>
-          <w:bottom w:space="0" w:sz="0" w:val="nil"/>
-          <w:right w:space="0" w:sz="0" w:val="nil"/>
-          <w:between w:space="0" w:sz="0" w:val="nil"/>
-        </w:pBdr>
-        <w:shd w:fill="auto" w:val="clear"/>
-        <w:contextualSpacing w:val="0"/>
-        <w:rPr>
-          <w:color w:val="000000"/>
-        </w:rPr>
-      </w:pPr>
-      <w:r>
-        <w:rPr>
-          <w:rtl w:val="0"/>
-        </w:rPr>
-      </w:r>
-    </w:p>
-    <w:p>
-      <w:pPr>
-        <w:keepNext w:val="0"/>
-        <w:keepLines w:val="0"/>
-        <w:widowControl w:val="0"/>
-        <w:pBdr>
-          <w:top w:space="0" w:sz="0" w:val="nil"/>
-          <w:left w:space="0" w:sz="0" w:val="nil"/>
-          <w:bottom w:space="0" w:sz="0" w:val="nil"/>
-          <w:right w:space="0" w:sz="0" w:val="nil"/>
-          <w:between w:space="0" w:sz="0" w:val="nil"/>
-        </w:pBdr>
-        <w:shd w:fill="auto" w:val="clear"/>
-        <w:contextualSpacing w:val="0"/>
-        <w:rPr>
-          <w:color w:val="000000"/>
-        </w:rPr>
-      </w:pPr>
-      <w:r>
-        <w:rPr>
-          <w:rFonts w:ascii="Courier New" w:cs="Courier New" w:eastAsia="Courier New" w:hAnsi="Courier New"/>
-          <w:color w:val="7f6000"/>
-          <w:sz w:val="18"/>
-          <w:szCs w:val="18"/>
-          <w:rtl w:val="0"/>
-        </w:rPr>
-        <w:t xml:space="preserve">&lt;ab&gt;</w:t>
-      </w:r>
-      <w:r>
-        <w:rPr>
-          <w:color w:val="000000"/>
-          <w:rtl w:val="0"/>
-        </w:rPr>
-        <w:t xml:space="preserve">Aussi tost que les couleurs des tableaulx sont bien seiches</w:t>
-      </w:r>
-      <w:r>
-        <w:rPr>
-          <w:rFonts w:ascii="Courier New" w:cs="Courier New" w:eastAsia="Courier New" w:hAnsi="Courier New"/>
-          <w:color w:val="a9a9a9"/>
-          <w:sz w:val="18"/>
-          <w:szCs w:val="18"/>
-          <w:rtl w:val="0"/>
-        </w:rPr>
-        <w:t xml:space="preserve">&lt;lb/&gt;</w:t>
-      </w:r>
-      <w:r>
-        <w:rPr>
-          <w:rtl w:val="0"/>
-        </w:rPr>
-      </w:r>
-    </w:p>
-    <w:p>
-      <w:pPr>
-        <w:keepNext w:val="0"/>
-        <w:keepLines w:val="0"/>
-        <w:widowControl w:val="0"/>
-        <w:pBdr>
-          <w:top w:space="0" w:sz="0" w:val="nil"/>
-          <w:left w:space="0" w:sz="0" w:val="nil"/>
-          <w:bottom w:space="0" w:sz="0" w:val="nil"/>
-          <w:right w:space="0" w:sz="0" w:val="nil"/>
-          <w:between w:space="0" w:sz="0" w:val="nil"/>
-        </w:pBdr>
-        <w:shd w:fill="auto" w:val="clear"/>
-        <w:contextualSpacing w:val="0"/>
-        <w:rPr>
-          <w:color w:val="000000"/>
-        </w:rPr>
-      </w:pPr>
-      <w:r>
-        <w:rPr>
-          <w:color w:val="000000"/>
-          <w:rtl w:val="0"/>
-        </w:rPr>
-        <w:t xml:space="preserve">Les </w:t>
-      </w:r>
-      <w:r>
-        <w:rPr>
-          <w:rFonts w:ascii="Courier New" w:cs="Courier New" w:eastAsia="Courier New" w:hAnsi="Courier New"/>
-          <w:color w:val="0000ff"/>
-          <w:sz w:val="18"/>
-          <w:szCs w:val="18"/>
-          <w:rtl w:val="0"/>
-        </w:rPr>
-        <w:t xml:space="preserve">&lt;pl&gt;</w:t>
-      </w:r>
-      <w:r>
-        <w:rPr>
-          <w:color w:val="000000"/>
-          <w:rtl w:val="0"/>
-        </w:rPr>
-        <w:t xml:space="preserve">flamans</w:t>
-      </w:r>
-      <w:r>
-        <w:rPr>
-          <w:rFonts w:ascii="Courier New" w:cs="Courier New" w:eastAsia="Courier New" w:hAnsi="Courier New"/>
-          <w:color w:val="0000ff"/>
-          <w:sz w:val="18"/>
-          <w:szCs w:val="18"/>
-          <w:rtl w:val="0"/>
-        </w:rPr>
-        <w:t xml:space="preserve">&lt;/pl&gt;</w:t>
-      </w:r>
-      <w:r>
-        <w:rPr>
-          <w:color w:val="000000"/>
-          <w:rtl w:val="0"/>
-        </w:rPr>
-        <w:t xml:space="preserve"> les vernissent pourceque elles ne se meurent</w:t>
-      </w:r>
-      <w:r>
-        <w:rPr>
-          <w:rFonts w:ascii="Courier New" w:cs="Courier New" w:eastAsia="Courier New" w:hAnsi="Courier New"/>
-          <w:color w:val="a9a9a9"/>
-          <w:sz w:val="18"/>
-          <w:szCs w:val="18"/>
-          <w:rtl w:val="0"/>
-        </w:rPr>
-        <w:t xml:space="preserve">&lt;lb/&gt;</w:t>
-      </w:r>
-      <w:r>
-        <w:rPr>
-          <w:rtl w:val="0"/>
-        </w:rPr>
-      </w:r>
-    </w:p>
-    <w:p>
-      <w:pPr>
-        <w:keepNext w:val="0"/>
-        <w:keepLines w:val="0"/>
-        <w:widowControl w:val="0"/>
-        <w:pBdr>
-          <w:top w:space="0" w:sz="0" w:val="nil"/>
-          <w:left w:space="0" w:sz="0" w:val="nil"/>
-          <w:bottom w:space="0" w:sz="0" w:val="nil"/>
-          <w:right w:space="0" w:sz="0" w:val="nil"/>
-          <w:between w:space="0" w:sz="0" w:val="nil"/>
-        </w:pBdr>
-        <w:shd w:fill="auto" w:val="clear"/>
-        <w:contextualSpacing w:val="0"/>
-        <w:rPr>
-          <w:color w:val="000000"/>
-        </w:rPr>
-      </w:pPr>
-      <w:r>
-        <w:rPr>
-          <w:color w:val="000000"/>
-          <w:rtl w:val="0"/>
-        </w:rPr>
-        <w:t xml:space="preserve">point plus quelles sont &amp;</w:t>
-      </w:r>
-      <w:r>
-        <w:rPr>
-          <w:rFonts w:ascii="Courier New" w:cs="Courier New" w:eastAsia="Courier New" w:hAnsi="Courier New"/>
-          <w:color w:val="a9a9a9"/>
-          <w:sz w:val="18"/>
-          <w:szCs w:val="18"/>
-          <w:rtl w:val="0"/>
-        </w:rPr>
-        <w:t xml:space="preserve">amp;</w:t>
-      </w:r>
-      <w:r>
-        <w:rPr>
-          <w:color w:val="000000"/>
-          <w:rtl w:val="0"/>
-        </w:rPr>
-        <w:t xml:space="preserve"> </w:t>
-      </w:r>
-      <w:r>
-        <w:rPr>
-          <w:color w:val="000000"/>
-          <w:rtl w:val="0"/>
-        </w:rPr>
-        <w:t xml:space="preserve">demeurent</w:t>
-      </w:r>
-      <w:r>
-        <w:rPr>
-          <w:color w:val="000000"/>
-          <w:rtl w:val="0"/>
-        </w:rPr>
-        <w:t xml:space="preserve"> en cet estat</w:t>
-      </w:r>
-      <w:r>
-        <w:rPr>
-          <w:rFonts w:ascii="Courier New" w:cs="Courier New" w:eastAsia="Courier New" w:hAnsi="Courier New"/>
-          <w:color w:val="7f6000"/>
-          <w:sz w:val="18"/>
-          <w:szCs w:val="18"/>
-          <w:rtl w:val="0"/>
-        </w:rPr>
-        <w:t xml:space="preserve">&lt;/ab&gt;</w:t>
-      </w:r>
-      <w:r>
-        <w:rPr>
-          <w:rtl w:val="0"/>
-        </w:rPr>
-      </w:r>
-    </w:p>
-    <w:p>
-      <w:pPr>
-        <w:keepNext w:val="0"/>
-        <w:keepLines w:val="0"/>
-        <w:widowControl w:val="0"/>
-        <w:pBdr>
-          <w:top w:space="0" w:sz="0" w:val="nil"/>
-          <w:left w:space="0" w:sz="0" w:val="nil"/>
-          <w:bottom w:space="0" w:sz="0" w:val="nil"/>
-          <w:right w:space="0" w:sz="0" w:val="nil"/>
-          <w:between w:space="0" w:sz="0" w:val="nil"/>
-        </w:pBdr>
-        <w:shd w:fill="auto" w:val="clear"/>
-        <w:contextualSpacing w:val="0"/>
-        <w:rPr>
-          <w:color w:val="000000"/>
-        </w:rPr>
-      </w:pPr>
-      <w:r>
-        <w:rPr>
-          <w:rtl w:val="0"/>
-        </w:rPr>
-      </w:r>
-    </w:p>
-    <w:p>
-      <w:pPr>
-        <w:keepNext w:val="0"/>
-        <w:keepLines w:val="0"/>
-        <w:widowControl w:val="0"/>
-        <w:pBdr>
-          <w:top w:space="0" w:sz="0" w:val="nil"/>
-          <w:left w:space="0" w:sz="0" w:val="nil"/>
-          <w:bottom w:space="0" w:sz="0" w:val="nil"/>
-          <w:right w:space="0" w:sz="0" w:val="nil"/>
-          <w:between w:space="0" w:sz="0" w:val="nil"/>
-        </w:pBdr>
-        <w:shd w:fill="auto" w:val="clear"/>
-        <w:contextualSpacing w:val="0"/>
-        <w:rPr>
-          <w:color w:val="000000"/>
-        </w:rPr>
-      </w:pPr>
-      <w:r>
-        <w:rPr>
-          <w:rFonts w:ascii="Courier New" w:cs="Courier New" w:eastAsia="Courier New" w:hAnsi="Courier New"/>
-          <w:color w:val="7f6000"/>
-          <w:sz w:val="18"/>
-          <w:szCs w:val="18"/>
-          <w:rtl w:val="0"/>
-        </w:rPr>
-        <w:t xml:space="preserve">&lt;ab&gt;</w:t>
-      </w:r>
-      <w:r>
-        <w:rPr>
-          <w:color w:val="000000"/>
-          <w:rtl w:val="0"/>
-        </w:rPr>
-        <w:t xml:space="preserve">Celuy qui scaict bien travailler a </w:t>
-      </w:r>
-      <w:r>
-        <w:rPr>
-          <w:rFonts w:ascii="Courier New" w:cs="Courier New" w:eastAsia="Courier New" w:hAnsi="Courier New"/>
-          <w:color w:val="0000ff"/>
-          <w:sz w:val="18"/>
-          <w:szCs w:val="18"/>
-          <w:rtl w:val="0"/>
-        </w:rPr>
-        <w:t xml:space="preserve">&lt;m&gt;</w:t>
-      </w:r>
-      <w:r>
-        <w:rPr>
-          <w:color w:val="000000"/>
-          <w:rtl w:val="0"/>
-        </w:rPr>
-        <w:t xml:space="preserve">destrempe</w:t>
-      </w:r>
-      <w:r>
-        <w:rPr>
-          <w:rFonts w:ascii="Courier New" w:cs="Courier New" w:eastAsia="Courier New" w:hAnsi="Courier New"/>
-          <w:color w:val="0000ff"/>
-          <w:sz w:val="18"/>
-          <w:szCs w:val="18"/>
-          <w:rtl w:val="0"/>
-        </w:rPr>
-        <w:t xml:space="preserve">&lt;/m&gt;</w:t>
-      </w:r>
-      <w:r>
-        <w:rPr>
-          <w:color w:val="000000"/>
-          <w:rtl w:val="0"/>
-        </w:rPr>
-        <w:t xml:space="preserve"> travaillera</w:t>
-      </w:r>
-      <w:r>
-        <w:rPr>
-          <w:rFonts w:ascii="Courier New" w:cs="Courier New" w:eastAsia="Courier New" w:hAnsi="Courier New"/>
-          <w:color w:val="a9a9a9"/>
-          <w:sz w:val="18"/>
-          <w:szCs w:val="18"/>
-          <w:rtl w:val="0"/>
-        </w:rPr>
-        <w:t xml:space="preserve">&lt;lb/&gt;</w:t>
-      </w:r>
-      <w:r>
-        <w:rPr>
-          <w:color w:val="000000"/>
-          <w:rtl w:val="0"/>
-        </w:rPr>
-        <w:t xml:space="preserve"> </w:t>
-      </w:r>
-      <w:r>
-        <w:rPr>
-          <w:rtl w:val="0"/>
-        </w:rPr>
-      </w:r>
-    </w:p>
-    <w:p>
-      <w:pPr>
-        <w:keepNext w:val="0"/>
-        <w:keepLines w:val="0"/>
-        <w:widowControl w:val="0"/>
-        <w:pBdr>
-          <w:top w:space="0" w:sz="0" w:val="nil"/>
-          <w:left w:space="0" w:sz="0" w:val="nil"/>
-          <w:bottom w:space="0" w:sz="0" w:val="nil"/>
-          <w:right w:space="0" w:sz="0" w:val="nil"/>
-          <w:between w:space="0" w:sz="0" w:val="nil"/>
-        </w:pBdr>
-        <w:shd w:fill="auto" w:val="clear"/>
-        <w:contextualSpacing w:val="0"/>
-        <w:rPr>
-          <w:color w:val="000000"/>
-        </w:rPr>
-      </w:pPr>
-      <w:r>
-        <w:rPr>
-          <w:color w:val="000000"/>
-          <w:rtl w:val="0"/>
-        </w:rPr>
-        <w:t xml:space="preserve">bien a </w:t>
-      </w:r>
-      <w:r>
-        <w:rPr>
-          <w:rFonts w:ascii="Courier New" w:cs="Courier New" w:eastAsia="Courier New" w:hAnsi="Courier New"/>
-          <w:color w:val="0000ff"/>
-          <w:sz w:val="18"/>
-          <w:szCs w:val="18"/>
-          <w:rtl w:val="0"/>
-        </w:rPr>
-        <w:t xml:space="preserve">&lt;m&gt;</w:t>
-      </w:r>
-      <w:r>
-        <w:rPr>
-          <w:color w:val="000000"/>
-          <w:rtl w:val="0"/>
-        </w:rPr>
-        <w:t xml:space="preserve">huile</w:t>
-      </w:r>
-      <w:r>
-        <w:rPr>
-          <w:rFonts w:ascii="Courier New" w:cs="Courier New" w:eastAsia="Courier New" w:hAnsi="Courier New"/>
-          <w:color w:val="0000ff"/>
-          <w:sz w:val="18"/>
-          <w:szCs w:val="18"/>
-          <w:rtl w:val="0"/>
-        </w:rPr>
-        <w:t xml:space="preserve">&lt;/m&gt;</w:t>
-      </w:r>
-      <w:r>
-        <w:rPr>
-          <w:color w:val="000000"/>
-          <w:rtl w:val="0"/>
-        </w:rPr>
-        <w:t xml:space="preserve"> Mays au contraire celuy qui scait bien</w:t>
-      </w:r>
-      <w:r>
-        <w:rPr>
-          <w:rFonts w:ascii="Courier New" w:cs="Courier New" w:eastAsia="Courier New" w:hAnsi="Courier New"/>
-          <w:color w:val="a9a9a9"/>
-          <w:sz w:val="18"/>
-          <w:szCs w:val="18"/>
-          <w:rtl w:val="0"/>
-        </w:rPr>
-        <w:t xml:space="preserve">&lt;lb/&gt;</w:t>
-      </w:r>
-      <w:r>
-        <w:rPr>
-          <w:rtl w:val="0"/>
-        </w:rPr>
-      </w:r>
-    </w:p>
-    <w:p>
-      <w:pPr>
-        <w:keepNext w:val="0"/>
-        <w:keepLines w:val="0"/>
-        <w:widowControl w:val="0"/>
-        <w:pBdr>
-          <w:top w:space="0" w:sz="0" w:val="nil"/>
-          <w:left w:space="0" w:sz="0" w:val="nil"/>
-          <w:bottom w:space="0" w:sz="0" w:val="nil"/>
-          <w:right w:space="0" w:sz="0" w:val="nil"/>
-          <w:between w:space="0" w:sz="0" w:val="nil"/>
-        </w:pBdr>
-        <w:shd w:fill="auto" w:val="clear"/>
-        <w:contextualSpacing w:val="0"/>
-        <w:rPr>
-          <w:color w:val="000000"/>
-        </w:rPr>
-      </w:pPr>
-      <w:r>
-        <w:rPr>
-          <w:color w:val="000000"/>
-          <w:rtl w:val="0"/>
-        </w:rPr>
-        <w:t xml:space="preserve">travailler a </w:t>
-      </w:r>
-      <w:r>
-        <w:rPr>
-          <w:rFonts w:ascii="Courier New" w:cs="Courier New" w:eastAsia="Courier New" w:hAnsi="Courier New"/>
-          <w:color w:val="0000ff"/>
-          <w:sz w:val="18"/>
-          <w:szCs w:val="18"/>
-          <w:rtl w:val="0"/>
-        </w:rPr>
-        <w:t xml:space="preserve">&lt;m&gt;</w:t>
-      </w:r>
-      <w:r>
-        <w:rPr>
-          <w:color w:val="000000"/>
-          <w:rtl w:val="0"/>
-        </w:rPr>
-        <w:t xml:space="preserve">huile</w:t>
-      </w:r>
-      <w:r>
-        <w:rPr>
-          <w:rFonts w:ascii="Courier New" w:cs="Courier New" w:eastAsia="Courier New" w:hAnsi="Courier New"/>
-          <w:color w:val="0000ff"/>
-          <w:sz w:val="18"/>
-          <w:szCs w:val="18"/>
-          <w:rtl w:val="0"/>
-        </w:rPr>
-        <w:t xml:space="preserve">&lt;/m&gt;</w:t>
-      </w:r>
-      <w:r>
-        <w:rPr>
-          <w:color w:val="000000"/>
-          <w:rtl w:val="0"/>
-        </w:rPr>
-        <w:t xml:space="preserve"> ne travaillera pas a </w:t>
-      </w:r>
-      <w:r>
-        <w:rPr>
-          <w:rFonts w:ascii="Courier New" w:cs="Courier New" w:eastAsia="Courier New" w:hAnsi="Courier New"/>
-          <w:color w:val="0000ff"/>
-          <w:sz w:val="18"/>
-          <w:szCs w:val="18"/>
-          <w:rtl w:val="0"/>
-        </w:rPr>
-        <w:t xml:space="preserve">&lt;m&gt;</w:t>
-      </w:r>
-      <w:r>
-        <w:rPr>
-          <w:color w:val="000000"/>
-          <w:rtl w:val="0"/>
-        </w:rPr>
-        <w:t xml:space="preserve">destrempe</w:t>
-      </w:r>
-      <w:r>
-        <w:rPr>
-          <w:rFonts w:ascii="Courier New" w:cs="Courier New" w:eastAsia="Courier New" w:hAnsi="Courier New"/>
-          <w:color w:val="0000ff"/>
-          <w:sz w:val="18"/>
-          <w:szCs w:val="18"/>
-          <w:rtl w:val="0"/>
-        </w:rPr>
-        <w:t xml:space="preserve">&lt;/m&gt;</w:t>
-      </w:r>
-      <w:r>
-        <w:rPr>
-          <w:rFonts w:ascii="Courier New" w:cs="Courier New" w:eastAsia="Courier New" w:hAnsi="Courier New"/>
-          <w:color w:val="7f6000"/>
-          <w:sz w:val="18"/>
-          <w:szCs w:val="18"/>
-          <w:rtl w:val="0"/>
-        </w:rPr>
-        <w:t xml:space="preserve">&lt;/ab&gt;</w:t>
-      </w:r>
-      <w:r>
-        <w:rPr>
-          <w:rtl w:val="0"/>
-        </w:rPr>
-      </w:r>
-    </w:p>
-    <w:p>
-      <w:pPr>
-        <w:keepNext w:val="0"/>
-        <w:keepLines w:val="0"/>
-        <w:widowControl w:val="0"/>
-        <w:pBdr>
-          <w:top w:space="0" w:sz="0" w:val="nil"/>
-          <w:left w:space="0" w:sz="0" w:val="nil"/>
-          <w:bottom w:space="0" w:sz="0" w:val="nil"/>
-          <w:right w:space="0" w:sz="0" w:val="nil"/>
-          <w:between w:space="0" w:sz="0" w:val="nil"/>
-        </w:pBdr>
-        <w:shd w:fill="auto" w:val="clear"/>
-        <w:contextualSpacing w:val="0"/>
-        <w:rPr>
-          <w:color w:val="000000"/>
-        </w:rPr>
-      </w:pPr>
-      <w:r>
-        <w:rPr>
-          <w:rFonts w:ascii="Courier New" w:cs="Courier New" w:eastAsia="Courier New" w:hAnsi="Courier New"/>
-          <w:color w:val="7f6000"/>
-          <w:sz w:val="18"/>
-          <w:szCs w:val="18"/>
-          <w:rtl w:val="0"/>
-        </w:rPr>
-        <w:t xml:space="preserve">&lt;/div&gt;</w:t>
-      </w:r>
-      <w:r>
-        <w:rPr>
-          <w:rtl w:val="0"/>
-        </w:rPr>
-      </w:r>
-    </w:p>
-    <w:p>
-      <w:pPr>
-        <w:keepNext w:val="0"/>
-        <w:keepLines w:val="0"/>
-        <w:widowControl w:val="0"/>
-        <w:pBdr>
-          <w:top w:space="0" w:sz="0" w:val="nil"/>
-          <w:left w:space="0" w:sz="0" w:val="nil"/>
-          <w:bottom w:space="0" w:sz="0" w:val="nil"/>
-          <w:right w:space="0" w:sz="0" w:val="nil"/>
-          <w:between w:space="0" w:sz="0" w:val="nil"/>
-        </w:pBdr>
-        <w:shd w:fill="auto" w:val="clear"/>
-        <w:contextualSpacing w:val="0"/>
-        <w:rPr>
-          <w:color w:val="000000"/>
-        </w:rPr>
-      </w:pPr>
-      <w:r>
-        <w:rPr>
-          <w:rtl w:val="0"/>
-        </w:rPr>
-      </w:r>
-    </w:p>
-    <w:p>
-      <w:pPr>
-        <w:keepNext w:val="0"/>
-        <w:keepLines w:val="0"/>
-        <w:widowControl w:val="0"/>
-        <w:pBdr>
-          <w:top w:space="0" w:sz="0" w:val="nil"/>
-          <w:left w:space="0" w:sz="0" w:val="nil"/>
-          <w:bottom w:space="0" w:sz="0" w:val="nil"/>
-          <w:right w:space="0" w:sz="0" w:val="nil"/>
-          <w:between w:space="0" w:sz="0" w:val="nil"/>
-        </w:pBdr>
-        <w:shd w:fill="auto" w:val="clear"/>
-        <w:contextualSpacing w:val="0"/>
-        <w:rPr>
-          <w:color w:val="000000"/>
-        </w:rPr>
-      </w:pPr>
-      <w:r>
-        <w:rPr>
-          <w:rtl w:val="0"/>
-        </w:rPr>
-      </w:r>
-    </w:p>
-    <w:p>
-      <w:pPr>
-        <w:keepNext w:val="0"/>
-        <w:keepLines w:val="0"/>
-        <w:widowControl w:val="0"/>
-        <w:pBdr>
-          <w:top w:space="0" w:sz="0" w:val="nil"/>
-          <w:left w:space="0" w:sz="0" w:val="nil"/>
-          <w:bottom w:space="0" w:sz="0" w:val="nil"/>
-          <w:right w:space="0" w:sz="0" w:val="nil"/>
-          <w:between w:space="0" w:sz="0" w:val="nil"/>
-        </w:pBdr>
-        <w:shd w:fill="auto" w:val="clear"/>
-        <w:contextualSpacing w:val="0"/>
-        <w:rPr>
-          <w:color w:val="000000"/>
-        </w:rPr>
-      </w:pPr>
-      <w:r>
-        <w:rPr>
-          <w:rFonts w:ascii="Courier New" w:cs="Courier New" w:eastAsia="Courier New" w:hAnsi="Courier New"/>
-          <w:color w:val="7f6000"/>
-          <w:sz w:val="18"/>
-          <w:szCs w:val="18"/>
-          <w:rtl w:val="0"/>
-        </w:rPr>
-        <w:t xml:space="preserve">&lt;div&gt;</w:t>
-      </w:r>
-      <w:r>
-        <w:rPr>
-          <w:rtl w:val="0"/>
-        </w:rPr>
-      </w:r>
-    </w:p>
-    <w:p>
-      <w:pPr>
-        <w:keepNext w:val="0"/>
-        <w:keepLines w:val="0"/>
-        <w:widowControl w:val="0"/>
-        <w:pBdr>
-          <w:top w:space="0" w:sz="0" w:val="nil"/>
-          <w:left w:space="0" w:sz="0" w:val="nil"/>
-          <w:bottom w:space="0" w:sz="0" w:val="nil"/>
-          <w:right w:space="0" w:sz="0" w:val="nil"/>
-          <w:between w:space="0" w:sz="0" w:val="nil"/>
-        </w:pBdr>
-        <w:shd w:fill="auto" w:val="clear"/>
-        <w:contextualSpacing w:val="0"/>
-        <w:rPr>
-          <w:color w:val="000000"/>
-        </w:rPr>
-      </w:pPr>
-      <w:r>
-        <w:rPr>
-          <w:rFonts w:ascii="Courier New" w:cs="Courier New" w:eastAsia="Courier New" w:hAnsi="Courier New"/>
-          <w:color w:val="7f6000"/>
-          <w:sz w:val="18"/>
-          <w:szCs w:val="18"/>
-          <w:rtl w:val="0"/>
-        </w:rPr>
-        <w:t xml:space="preserve">&lt;id&gt;</w:t>
-      </w:r>
-      <w:r>
-        <w:rPr>
-          <w:color w:val="000000"/>
-          <w:rtl w:val="0"/>
-        </w:rPr>
-        <w:t xml:space="preserve">032r_3</w:t>
-      </w:r>
-      <w:r>
-        <w:rPr>
-          <w:rFonts w:ascii="Courier New" w:cs="Courier New" w:eastAsia="Courier New" w:hAnsi="Courier New"/>
-          <w:color w:val="7f6000"/>
-          <w:sz w:val="18"/>
-          <w:szCs w:val="18"/>
-          <w:rtl w:val="0"/>
-        </w:rPr>
-        <w:t xml:space="preserve">&lt;/id&gt;</w:t>
+        <w:t xml:space="preserve">&lt;id&gt;p032r_3&lt;/id&gt;</w:t>
       </w:r>
       <w:r>
         <w:rPr>

--- a/TEMP/input/p032r_MBR_++MHS_PHS_G2/tc_p032r.docx.docx
+++ b/TEMP/input/p032r_MBR_++MHS_PHS_G2/tc_p032r.docx.docx
@@ -353,7 +353,41 @@
           <w:color w:val="000000"/>
           <w:rtl w:val="0"/>
         </w:rPr>
-        <w:t xml:space="preserve">co&lt;exp&gt;mm&lt;/exp&gt;e chef doeuvre des </w:t>
+        <w:t xml:space="preserve">co</w:t>
+      </w:r>
+      <w:r>
+        <w:rPr>
+          <w:rFonts w:ascii="Courier New" w:cs="Courier New" w:eastAsia="Courier New" w:hAnsi="Courier New"/>
+          <w:color w:val="a9a9a9"/>
+          <w:sz w:val="14"/>
+          <w:szCs w:val="14"/>
+          <w:rtl w:val="0"/>
+        </w:rPr>
+        <w:t xml:space="preserve">&lt;exp&gt;</w:t>
+      </w:r>
+      <w:r>
+        <w:rPr>
+          <w:color w:val="000000"/>
+          <w:rtl w:val="0"/>
+        </w:rPr>
+        <w:t xml:space="preserve">mm</w:t>
+      </w:r>
+      <w:r>
+        <w:rPr>
+          <w:rFonts w:ascii="Courier New" w:cs="Courier New" w:eastAsia="Courier New" w:hAnsi="Courier New"/>
+          <w:color w:val="a9a9a9"/>
+          <w:sz w:val="14"/>
+          <w:szCs w:val="14"/>
+          <w:rtl w:val="0"/>
+        </w:rPr>
+        <w:t xml:space="preserve">&lt;/exp&gt;</w:t>
+      </w:r>
+      <w:r>
+        <w:rPr>
+          <w:color w:val="000000"/>
+          <w:rtl w:val="0"/>
+        </w:rPr>
+        <w:t xml:space="preserve">e chef doeuvre des </w:t>
       </w:r>
       <w:r>
         <w:rPr>
@@ -435,12 +469,46 @@
           <w:color w:val="000000"/>
           <w:rtl w:val="0"/>
         </w:rPr>
-        <w:t xml:space="preserve">soient fort exactem&lt;exp&gt;ent&lt;/exp&gt; vuides &amp;</w:t>
+        <w:t xml:space="preserve">soient fort exactem</w:t>
       </w:r>
       <w:r>
         <w:rPr>
           <w:rFonts w:ascii="Courier New" w:cs="Courier New" w:eastAsia="Courier New" w:hAnsi="Courier New"/>
           <w:color w:val="a9a9a9"/>
+          <w:sz w:val="14"/>
+          <w:szCs w:val="14"/>
+          <w:rtl w:val="0"/>
+        </w:rPr>
+        <w:t xml:space="preserve">&lt;exp&gt;</w:t>
+      </w:r>
+      <w:r>
+        <w:rPr>
+          <w:color w:val="000000"/>
+          <w:rtl w:val="0"/>
+        </w:rPr>
+        <w:t xml:space="preserve">ent</w:t>
+      </w:r>
+      <w:r>
+        <w:rPr>
+          <w:rFonts w:ascii="Courier New" w:cs="Courier New" w:eastAsia="Courier New" w:hAnsi="Courier New"/>
+          <w:color w:val="a9a9a9"/>
+          <w:sz w:val="14"/>
+          <w:szCs w:val="14"/>
+          <w:rtl w:val="0"/>
+        </w:rPr>
+        <w:t xml:space="preserve">&lt;/exp&gt;</w:t>
+      </w:r>
+      <w:r>
+        <w:rPr>
+          <w:color w:val="000000"/>
+          <w:rtl w:val="0"/>
+        </w:rPr>
+        <w:t xml:space="preserve"> vuides &amp;</w:t>
+      </w:r>
+      <w:r>
+        <w:rPr>
+          <w:rFonts w:ascii="Courier New" w:cs="Courier New" w:eastAsia="Courier New" w:hAnsi="Courier New"/>
+          <w:color w:val="a9a9a9"/>
           <w:sz w:val="18"/>
           <w:szCs w:val="18"/>
           <w:rtl w:val="0"/>
@@ -452,12 +520,39 @@
           <w:color w:val="000000"/>
           <w:rtl w:val="0"/>
         </w:rPr>
-        <w:t xml:space="preserve"> adjoustees affin que le mouvem&lt;exp&gt;ent&lt;/exp&gt;</w:t>
+        <w:t xml:space="preserve"> adjoustees affin que le mouvem</w:t>
       </w:r>
       <w:r>
         <w:rPr>
           <w:rFonts w:ascii="Courier New" w:cs="Courier New" w:eastAsia="Courier New" w:hAnsi="Courier New"/>
           <w:color w:val="a9a9a9"/>
+          <w:sz w:val="14"/>
+          <w:szCs w:val="14"/>
+          <w:rtl w:val="0"/>
+        </w:rPr>
+        <w:t xml:space="preserve">&lt;exp&gt;</w:t>
+      </w:r>
+      <w:r>
+        <w:rPr>
+          <w:color w:val="000000"/>
+          <w:rtl w:val="0"/>
+        </w:rPr>
+        <w:t xml:space="preserve">ent</w:t>
+      </w:r>
+      <w:r>
+        <w:rPr>
+          <w:rFonts w:ascii="Courier New" w:cs="Courier New" w:eastAsia="Courier New" w:hAnsi="Courier New"/>
+          <w:color w:val="a9a9a9"/>
+          <w:sz w:val="14"/>
+          <w:szCs w:val="14"/>
+          <w:rtl w:val="0"/>
+        </w:rPr>
+        <w:t xml:space="preserve">&lt;/exp&gt;</w:t>
+      </w:r>
+      <w:r>
+        <w:rPr>
+          <w:rFonts w:ascii="Courier New" w:cs="Courier New" w:eastAsia="Courier New" w:hAnsi="Courier New"/>
+          <w:color w:val="a9a9a9"/>
           <w:sz w:val="18"/>
           <w:szCs w:val="18"/>
           <w:rtl w:val="0"/>
@@ -2052,7 +2147,34 @@
           <w:color w:val="000000"/>
           <w:rtl w:val="0"/>
         </w:rPr>
-        <w:t xml:space="preserve"> sur le foeu mediocrem&lt;exp&gt;ent&lt;/exp&gt;</w:t>
+        <w:t xml:space="preserve"> sur le foeu mediocrem</w:t>
+      </w:r>
+      <w:r>
+        <w:rPr>
+          <w:rFonts w:ascii="Courier New" w:cs="Courier New" w:eastAsia="Courier New" w:hAnsi="Courier New"/>
+          <w:color w:val="a9a9a9"/>
+          <w:sz w:val="14"/>
+          <w:szCs w:val="14"/>
+          <w:rtl w:val="0"/>
+        </w:rPr>
+        <w:t xml:space="preserve">&lt;exp&gt;</w:t>
+      </w:r>
+      <w:r>
+        <w:rPr>
+          <w:color w:val="000000"/>
+          <w:rtl w:val="0"/>
+        </w:rPr>
+        <w:t xml:space="preserve">ent</w:t>
+      </w:r>
+      <w:r>
+        <w:rPr>
+          <w:rFonts w:ascii="Courier New" w:cs="Courier New" w:eastAsia="Courier New" w:hAnsi="Courier New"/>
+          <w:color w:val="a9a9a9"/>
+          <w:sz w:val="14"/>
+          <w:szCs w:val="14"/>
+          <w:rtl w:val="0"/>
+        </w:rPr>
+        <w:t xml:space="preserve">&lt;/exp&gt;</w:t>
       </w:r>
       <w:r>
         <w:rPr>

--- a/TEMP/input/p032r_MBR_++MHS_PHS_G2/tc_p032r.docx.docx
+++ b/TEMP/input/p032r_MBR_++MHS_PHS_G2/tc_p032r.docx.docx
@@ -3190,7 +3190,7 @@
     </w:p>
     <w:sectPr>
       <w:pgSz w:h="15840" w:w="12240"/>
-      <w:pgMar w:bottom="1440" w:top="1440" w:left="1440" w:right="1440" w:header="0"/>
+      <w:pgMar w:bottom="1440" w:top="1440" w:left="1440" w:right="1440" w:header="0" w:footer="720"/>
       <w:pgNumType w:start="1"/>
     </w:sectPr>
   </w:body>

--- a/TEMP/input/p032r_MBR_++MHS_PHS_G2/tc_p032r.docx.docx
+++ b/TEMP/input/p032r_MBR_++MHS_PHS_G2/tc_p032r.docx.docx
@@ -16,7 +16,6 @@
           <w:between w:space="0" w:sz="0" w:val="nil"/>
         </w:pBdr>
         <w:shd w:fill="auto" w:val="clear"/>
-        <w:contextualSpacing w:val="0"/>
         <w:rPr>
           <w:color w:val="000000"/>
         </w:rPr>
@@ -67,7 +66,6 @@
           <w:between w:space="0" w:sz="0" w:val="nil"/>
         </w:pBdr>
         <w:shd w:fill="auto" w:val="clear"/>
-        <w:contextualSpacing w:val="0"/>
         <w:rPr>
           <w:color w:val="000000"/>
         </w:rPr>
@@ -118,31 +116,29 @@
           <w:between w:space="0" w:sz="0" w:val="nil"/>
         </w:pBdr>
         <w:shd w:fill="auto" w:val="clear"/>
-        <w:contextualSpacing w:val="0"/>
-        <w:rPr>
-          <w:color w:val="000000"/>
-        </w:rPr>
-      </w:pPr>
-      <w:r>
-        <w:rPr>
-          <w:rtl w:val="0"/>
-        </w:rPr>
-      </w:r>
-    </w:p>
-    <w:p>
-      <w:pPr>
-        <w:keepNext w:val="0"/>
-        <w:keepLines w:val="0"/>
-        <w:widowControl w:val="0"/>
-        <w:pBdr>
-          <w:top w:space="0" w:sz="0" w:val="nil"/>
-          <w:left w:space="0" w:sz="0" w:val="nil"/>
-          <w:bottom w:space="0" w:sz="0" w:val="nil"/>
-          <w:right w:space="0" w:sz="0" w:val="nil"/>
-          <w:between w:space="0" w:sz="0" w:val="nil"/>
-        </w:pBdr>
-        <w:shd w:fill="auto" w:val="clear"/>
-        <w:contextualSpacing w:val="0"/>
+        <w:rPr>
+          <w:color w:val="000000"/>
+        </w:rPr>
+      </w:pPr>
+      <w:r>
+        <w:rPr>
+          <w:rtl w:val="0"/>
+        </w:rPr>
+      </w:r>
+    </w:p>
+    <w:p>
+      <w:pPr>
+        <w:keepNext w:val="0"/>
+        <w:keepLines w:val="0"/>
+        <w:widowControl w:val="0"/>
+        <w:pBdr>
+          <w:top w:space="0" w:sz="0" w:val="nil"/>
+          <w:left w:space="0" w:sz="0" w:val="nil"/>
+          <w:bottom w:space="0" w:sz="0" w:val="nil"/>
+          <w:right w:space="0" w:sz="0" w:val="nil"/>
+          <w:between w:space="0" w:sz="0" w:val="nil"/>
+        </w:pBdr>
+        <w:shd w:fill="auto" w:val="clear"/>
         <w:rPr>
           <w:color w:val="000000"/>
         </w:rPr>
@@ -176,7 +172,6 @@
           <w:between w:space="0" w:sz="0" w:val="nil"/>
         </w:pBdr>
         <w:shd w:fill="auto" w:val="clear"/>
-        <w:contextualSpacing w:val="0"/>
         <w:rPr>
           <w:color w:val="000000"/>
         </w:rPr>
@@ -210,7 +205,6 @@
           <w:between w:space="0" w:sz="0" w:val="nil"/>
         </w:pBdr>
         <w:shd w:fill="auto" w:val="clear"/>
-        <w:contextualSpacing w:val="0"/>
         <w:rPr>
           <w:color w:val="000000"/>
         </w:rPr>
@@ -261,31 +255,29 @@
           <w:between w:space="0" w:sz="0" w:val="nil"/>
         </w:pBdr>
         <w:shd w:fill="auto" w:val="clear"/>
-        <w:contextualSpacing w:val="0"/>
-        <w:rPr>
-          <w:color w:val="000000"/>
-        </w:rPr>
-      </w:pPr>
-      <w:r>
-        <w:rPr>
-          <w:rtl w:val="0"/>
-        </w:rPr>
-      </w:r>
-    </w:p>
-    <w:p>
-      <w:pPr>
-        <w:keepNext w:val="0"/>
-        <w:keepLines w:val="0"/>
-        <w:widowControl w:val="0"/>
-        <w:pBdr>
-          <w:top w:space="0" w:sz="0" w:val="nil"/>
-          <w:left w:space="0" w:sz="0" w:val="nil"/>
-          <w:bottom w:space="0" w:sz="0" w:val="nil"/>
-          <w:right w:space="0" w:sz="0" w:val="nil"/>
-          <w:between w:space="0" w:sz="0" w:val="nil"/>
-        </w:pBdr>
-        <w:shd w:fill="auto" w:val="clear"/>
-        <w:contextualSpacing w:val="0"/>
+        <w:rPr>
+          <w:color w:val="000000"/>
+        </w:rPr>
+      </w:pPr>
+      <w:r>
+        <w:rPr>
+          <w:rtl w:val="0"/>
+        </w:rPr>
+      </w:r>
+    </w:p>
+    <w:p>
+      <w:pPr>
+        <w:keepNext w:val="0"/>
+        <w:keepLines w:val="0"/>
+        <w:widowControl w:val="0"/>
+        <w:pBdr>
+          <w:top w:space="0" w:sz="0" w:val="nil"/>
+          <w:left w:space="0" w:sz="0" w:val="nil"/>
+          <w:bottom w:space="0" w:sz="0" w:val="nil"/>
+          <w:right w:space="0" w:sz="0" w:val="nil"/>
+          <w:between w:space="0" w:sz="0" w:val="nil"/>
+        </w:pBdr>
+        <w:shd w:fill="auto" w:val="clear"/>
         <w:rPr>
           <w:color w:val="000000"/>
         </w:rPr>
@@ -343,7 +335,6 @@
           <w:between w:space="0" w:sz="0" w:val="nil"/>
         </w:pBdr>
         <w:shd w:fill="auto" w:val="clear"/>
-        <w:contextualSpacing w:val="0"/>
         <w:rPr>
           <w:color w:val="000000"/>
         </w:rPr>
@@ -459,7 +450,6 @@
           <w:between w:space="0" w:sz="0" w:val="nil"/>
         </w:pBdr>
         <w:shd w:fill="auto" w:val="clear"/>
-        <w:contextualSpacing w:val="0"/>
         <w:rPr>
           <w:color w:val="000000"/>
         </w:rPr>
@@ -585,7 +575,6 @@
           <w:between w:space="0" w:sz="0" w:val="nil"/>
         </w:pBdr>
         <w:shd w:fill="auto" w:val="clear"/>
-        <w:contextualSpacing w:val="0"/>
         <w:rPr>
           <w:color w:val="000000"/>
         </w:rPr>
@@ -633,7 +622,6 @@
           <w:between w:space="0" w:sz="0" w:val="nil"/>
         </w:pBdr>
         <w:shd w:fill="auto" w:val="clear"/>
-        <w:contextualSpacing w:val="0"/>
         <w:rPr>
           <w:color w:val="000000"/>
         </w:rPr>
@@ -718,31 +706,29 @@
           <w:between w:space="0" w:sz="0" w:val="nil"/>
         </w:pBdr>
         <w:shd w:fill="auto" w:val="clear"/>
-        <w:contextualSpacing w:val="0"/>
-        <w:rPr>
-          <w:color w:val="000000"/>
-        </w:rPr>
-      </w:pPr>
-      <w:r>
-        <w:rPr>
-          <w:rtl w:val="0"/>
-        </w:rPr>
-      </w:r>
-    </w:p>
-    <w:p>
-      <w:pPr>
-        <w:keepNext w:val="0"/>
-        <w:keepLines w:val="0"/>
-        <w:widowControl w:val="0"/>
-        <w:pBdr>
-          <w:top w:space="0" w:sz="0" w:val="nil"/>
-          <w:left w:space="0" w:sz="0" w:val="nil"/>
-          <w:bottom w:space="0" w:sz="0" w:val="nil"/>
-          <w:right w:space="0" w:sz="0" w:val="nil"/>
-          <w:between w:space="0" w:sz="0" w:val="nil"/>
-        </w:pBdr>
-        <w:shd w:fill="auto" w:val="clear"/>
-        <w:contextualSpacing w:val="0"/>
+        <w:rPr>
+          <w:color w:val="000000"/>
+        </w:rPr>
+      </w:pPr>
+      <w:r>
+        <w:rPr>
+          <w:rtl w:val="0"/>
+        </w:rPr>
+      </w:r>
+    </w:p>
+    <w:p>
+      <w:pPr>
+        <w:keepNext w:val="0"/>
+        <w:keepLines w:val="0"/>
+        <w:widowControl w:val="0"/>
+        <w:pBdr>
+          <w:top w:space="0" w:sz="0" w:val="nil"/>
+          <w:left w:space="0" w:sz="0" w:val="nil"/>
+          <w:bottom w:space="0" w:sz="0" w:val="nil"/>
+          <w:right w:space="0" w:sz="0" w:val="nil"/>
+          <w:between w:space="0" w:sz="0" w:val="nil"/>
+        </w:pBdr>
+        <w:shd w:fill="auto" w:val="clear"/>
         <w:rPr>
           <w:color w:val="000000"/>
         </w:rPr>
@@ -864,7 +850,6 @@
           <w:between w:space="0" w:sz="0" w:val="nil"/>
         </w:pBdr>
         <w:shd w:fill="auto" w:val="clear"/>
-        <w:contextualSpacing w:val="0"/>
         <w:rPr>
           <w:color w:val="000000"/>
         </w:rPr>
@@ -905,7 +890,6 @@
           <w:between w:space="0" w:sz="0" w:val="nil"/>
         </w:pBdr>
         <w:shd w:fill="auto" w:val="clear"/>
-        <w:contextualSpacing w:val="0"/>
         <w:rPr>
           <w:color w:val="000000"/>
         </w:rPr>
@@ -939,31 +923,29 @@
           <w:between w:space="0" w:sz="0" w:val="nil"/>
         </w:pBdr>
         <w:shd w:fill="auto" w:val="clear"/>
-        <w:contextualSpacing w:val="0"/>
-        <w:rPr>
-          <w:color w:val="000000"/>
-        </w:rPr>
-      </w:pPr>
-      <w:r>
-        <w:rPr>
-          <w:rtl w:val="0"/>
-        </w:rPr>
-      </w:r>
-    </w:p>
-    <w:p>
-      <w:pPr>
-        <w:keepNext w:val="0"/>
-        <w:keepLines w:val="0"/>
-        <w:widowControl w:val="0"/>
-        <w:pBdr>
-          <w:top w:space="0" w:sz="0" w:val="nil"/>
-          <w:left w:space="0" w:sz="0" w:val="nil"/>
-          <w:bottom w:space="0" w:sz="0" w:val="nil"/>
-          <w:right w:space="0" w:sz="0" w:val="nil"/>
-          <w:between w:space="0" w:sz="0" w:val="nil"/>
-        </w:pBdr>
-        <w:shd w:fill="auto" w:val="clear"/>
-        <w:contextualSpacing w:val="0"/>
+        <w:rPr>
+          <w:color w:val="000000"/>
+        </w:rPr>
+      </w:pPr>
+      <w:r>
+        <w:rPr>
+          <w:rtl w:val="0"/>
+        </w:rPr>
+      </w:r>
+    </w:p>
+    <w:p>
+      <w:pPr>
+        <w:keepNext w:val="0"/>
+        <w:keepLines w:val="0"/>
+        <w:widowControl w:val="0"/>
+        <w:pBdr>
+          <w:top w:space="0" w:sz="0" w:val="nil"/>
+          <w:left w:space="0" w:sz="0" w:val="nil"/>
+          <w:bottom w:space="0" w:sz="0" w:val="nil"/>
+          <w:right w:space="0" w:sz="0" w:val="nil"/>
+          <w:between w:space="0" w:sz="0" w:val="nil"/>
+        </w:pBdr>
+        <w:shd w:fill="auto" w:val="clear"/>
         <w:rPr>
           <w:color w:val="000000"/>
         </w:rPr>
@@ -997,7 +979,6 @@
           <w:between w:space="0" w:sz="0" w:val="nil"/>
         </w:pBdr>
         <w:shd w:fill="auto" w:val="clear"/>
-        <w:contextualSpacing w:val="0"/>
         <w:rPr>
           <w:color w:val="000000"/>
         </w:rPr>
@@ -1031,7 +1012,6 @@
           <w:between w:space="0" w:sz="0" w:val="nil"/>
         </w:pBdr>
         <w:shd w:fill="auto" w:val="clear"/>
-        <w:contextualSpacing w:val="0"/>
         <w:rPr>
           <w:color w:val="000000"/>
         </w:rPr>
@@ -1102,31 +1082,29 @@
           <w:between w:space="0" w:sz="0" w:val="nil"/>
         </w:pBdr>
         <w:shd w:fill="auto" w:val="clear"/>
-        <w:contextualSpacing w:val="0"/>
-        <w:rPr>
-          <w:color w:val="000000"/>
-        </w:rPr>
-      </w:pPr>
-      <w:r>
-        <w:rPr>
-          <w:rtl w:val="0"/>
-        </w:rPr>
-      </w:r>
-    </w:p>
-    <w:p>
-      <w:pPr>
-        <w:keepNext w:val="0"/>
-        <w:keepLines w:val="0"/>
-        <w:widowControl w:val="0"/>
-        <w:pBdr>
-          <w:top w:space="0" w:sz="0" w:val="nil"/>
-          <w:left w:space="0" w:sz="0" w:val="nil"/>
-          <w:bottom w:space="0" w:sz="0" w:val="nil"/>
-          <w:right w:space="0" w:sz="0" w:val="nil"/>
-          <w:between w:space="0" w:sz="0" w:val="nil"/>
-        </w:pBdr>
-        <w:shd w:fill="auto" w:val="clear"/>
-        <w:contextualSpacing w:val="0"/>
+        <w:rPr>
+          <w:color w:val="000000"/>
+        </w:rPr>
+      </w:pPr>
+      <w:r>
+        <w:rPr>
+          <w:rtl w:val="0"/>
+        </w:rPr>
+      </w:r>
+    </w:p>
+    <w:p>
+      <w:pPr>
+        <w:keepNext w:val="0"/>
+        <w:keepLines w:val="0"/>
+        <w:widowControl w:val="0"/>
+        <w:pBdr>
+          <w:top w:space="0" w:sz="0" w:val="nil"/>
+          <w:left w:space="0" w:sz="0" w:val="nil"/>
+          <w:bottom w:space="0" w:sz="0" w:val="nil"/>
+          <w:right w:space="0" w:sz="0" w:val="nil"/>
+          <w:between w:space="0" w:sz="0" w:val="nil"/>
+        </w:pBdr>
+        <w:shd w:fill="auto" w:val="clear"/>
         <w:rPr>
           <w:color w:val="000000"/>
         </w:rPr>
@@ -1177,7 +1155,6 @@
           <w:between w:space="0" w:sz="0" w:val="nil"/>
         </w:pBdr>
         <w:shd w:fill="auto" w:val="clear"/>
-        <w:contextualSpacing w:val="0"/>
         <w:rPr>
           <w:color w:val="000000"/>
         </w:rPr>
@@ -1252,7 +1229,6 @@
           <w:between w:space="0" w:sz="0" w:val="nil"/>
         </w:pBdr>
         <w:shd w:fill="auto" w:val="clear"/>
-        <w:contextualSpacing w:val="0"/>
         <w:rPr>
           <w:color w:val="000000"/>
         </w:rPr>
@@ -1324,31 +1300,29 @@
           <w:between w:space="0" w:sz="0" w:val="nil"/>
         </w:pBdr>
         <w:shd w:fill="auto" w:val="clear"/>
-        <w:contextualSpacing w:val="0"/>
-        <w:rPr>
-          <w:color w:val="000000"/>
-        </w:rPr>
-      </w:pPr>
-      <w:r>
-        <w:rPr>
-          <w:rtl w:val="0"/>
-        </w:rPr>
-      </w:r>
-    </w:p>
-    <w:p>
-      <w:pPr>
-        <w:keepNext w:val="0"/>
-        <w:keepLines w:val="0"/>
-        <w:widowControl w:val="0"/>
-        <w:pBdr>
-          <w:top w:space="0" w:sz="0" w:val="nil"/>
-          <w:left w:space="0" w:sz="0" w:val="nil"/>
-          <w:bottom w:space="0" w:sz="0" w:val="nil"/>
-          <w:right w:space="0" w:sz="0" w:val="nil"/>
-          <w:between w:space="0" w:sz="0" w:val="nil"/>
-        </w:pBdr>
-        <w:shd w:fill="auto" w:val="clear"/>
-        <w:contextualSpacing w:val="0"/>
+        <w:rPr>
+          <w:color w:val="000000"/>
+        </w:rPr>
+      </w:pPr>
+      <w:r>
+        <w:rPr>
+          <w:rtl w:val="0"/>
+        </w:rPr>
+      </w:r>
+    </w:p>
+    <w:p>
+      <w:pPr>
+        <w:keepNext w:val="0"/>
+        <w:keepLines w:val="0"/>
+        <w:widowControl w:val="0"/>
+        <w:pBdr>
+          <w:top w:space="0" w:sz="0" w:val="nil"/>
+          <w:left w:space="0" w:sz="0" w:val="nil"/>
+          <w:bottom w:space="0" w:sz="0" w:val="nil"/>
+          <w:right w:space="0" w:sz="0" w:val="nil"/>
+          <w:between w:space="0" w:sz="0" w:val="nil"/>
+        </w:pBdr>
+        <w:shd w:fill="auto" w:val="clear"/>
         <w:rPr>
           <w:color w:val="000000"/>
         </w:rPr>
@@ -1440,7 +1414,6 @@
           <w:between w:space="0" w:sz="0" w:val="nil"/>
         </w:pBdr>
         <w:shd w:fill="auto" w:val="clear"/>
-        <w:contextualSpacing w:val="0"/>
         <w:rPr>
           <w:color w:val="000000"/>
         </w:rPr>
@@ -1515,7 +1488,6 @@
           <w:between w:space="0" w:sz="0" w:val="nil"/>
         </w:pBdr>
         <w:shd w:fill="auto" w:val="clear"/>
-        <w:contextualSpacing w:val="0"/>
         <w:rPr>
           <w:color w:val="000000"/>
         </w:rPr>
@@ -1617,7 +1589,6 @@
           <w:between w:space="0" w:sz="0" w:val="nil"/>
         </w:pBdr>
         <w:shd w:fill="auto" w:val="clear"/>
-        <w:contextualSpacing w:val="0"/>
         <w:rPr>
           <w:color w:val="000000"/>
         </w:rPr>
@@ -1651,55 +1622,52 @@
           <w:between w:space="0" w:sz="0" w:val="nil"/>
         </w:pBdr>
         <w:shd w:fill="auto" w:val="clear"/>
-        <w:contextualSpacing w:val="0"/>
-        <w:rPr>
-          <w:color w:val="000000"/>
-        </w:rPr>
-      </w:pPr>
-      <w:r>
-        <w:rPr>
-          <w:rtl w:val="0"/>
-        </w:rPr>
-      </w:r>
-    </w:p>
-    <w:p>
-      <w:pPr>
-        <w:keepNext w:val="0"/>
-        <w:keepLines w:val="0"/>
-        <w:widowControl w:val="0"/>
-        <w:pBdr>
-          <w:top w:space="0" w:sz="0" w:val="nil"/>
-          <w:left w:space="0" w:sz="0" w:val="nil"/>
-          <w:bottom w:space="0" w:sz="0" w:val="nil"/>
-          <w:right w:space="0" w:sz="0" w:val="nil"/>
-          <w:between w:space="0" w:sz="0" w:val="nil"/>
-        </w:pBdr>
-        <w:shd w:fill="auto" w:val="clear"/>
-        <w:contextualSpacing w:val="0"/>
-        <w:rPr>
-          <w:color w:val="000000"/>
-        </w:rPr>
-      </w:pPr>
-      <w:r>
-        <w:rPr>
-          <w:rtl w:val="0"/>
-        </w:rPr>
-      </w:r>
-    </w:p>
-    <w:p>
-      <w:pPr>
-        <w:keepNext w:val="0"/>
-        <w:keepLines w:val="0"/>
-        <w:widowControl w:val="0"/>
-        <w:pBdr>
-          <w:top w:space="0" w:sz="0" w:val="nil"/>
-          <w:left w:space="0" w:sz="0" w:val="nil"/>
-          <w:bottom w:space="0" w:sz="0" w:val="nil"/>
-          <w:right w:space="0" w:sz="0" w:val="nil"/>
-          <w:between w:space="0" w:sz="0" w:val="nil"/>
-        </w:pBdr>
-        <w:shd w:fill="auto" w:val="clear"/>
-        <w:contextualSpacing w:val="0"/>
+        <w:rPr>
+          <w:color w:val="000000"/>
+        </w:rPr>
+      </w:pPr>
+      <w:r>
+        <w:rPr>
+          <w:rtl w:val="0"/>
+        </w:rPr>
+      </w:r>
+    </w:p>
+    <w:p>
+      <w:pPr>
+        <w:keepNext w:val="0"/>
+        <w:keepLines w:val="0"/>
+        <w:widowControl w:val="0"/>
+        <w:pBdr>
+          <w:top w:space="0" w:sz="0" w:val="nil"/>
+          <w:left w:space="0" w:sz="0" w:val="nil"/>
+          <w:bottom w:space="0" w:sz="0" w:val="nil"/>
+          <w:right w:space="0" w:sz="0" w:val="nil"/>
+          <w:between w:space="0" w:sz="0" w:val="nil"/>
+        </w:pBdr>
+        <w:shd w:fill="auto" w:val="clear"/>
+        <w:rPr>
+          <w:color w:val="000000"/>
+        </w:rPr>
+      </w:pPr>
+      <w:r>
+        <w:rPr>
+          <w:rtl w:val="0"/>
+        </w:rPr>
+      </w:r>
+    </w:p>
+    <w:p>
+      <w:pPr>
+        <w:keepNext w:val="0"/>
+        <w:keepLines w:val="0"/>
+        <w:widowControl w:val="0"/>
+        <w:pBdr>
+          <w:top w:space="0" w:sz="0" w:val="nil"/>
+          <w:left w:space="0" w:sz="0" w:val="nil"/>
+          <w:bottom w:space="0" w:sz="0" w:val="nil"/>
+          <w:right w:space="0" w:sz="0" w:val="nil"/>
+          <w:between w:space="0" w:sz="0" w:val="nil"/>
+        </w:pBdr>
+        <w:shd w:fill="auto" w:val="clear"/>
         <w:rPr>
           <w:color w:val="000000"/>
         </w:rPr>
@@ -1733,7 +1701,6 @@
           <w:between w:space="0" w:sz="0" w:val="nil"/>
         </w:pBdr>
         <w:shd w:fill="auto" w:val="clear"/>
-        <w:contextualSpacing w:val="0"/>
         <w:rPr>
           <w:color w:val="000000"/>
         </w:rPr>
@@ -1767,7 +1734,6 @@
           <w:between w:space="0" w:sz="0" w:val="nil"/>
         </w:pBdr>
         <w:shd w:fill="auto" w:val="clear"/>
-        <w:contextualSpacing w:val="0"/>
         <w:rPr>
           <w:color w:val="000000"/>
         </w:rPr>
@@ -1852,31 +1818,29 @@
           <w:between w:space="0" w:sz="0" w:val="nil"/>
         </w:pBdr>
         <w:shd w:fill="auto" w:val="clear"/>
-        <w:contextualSpacing w:val="0"/>
-        <w:rPr>
-          <w:color w:val="000000"/>
-        </w:rPr>
-      </w:pPr>
-      <w:r>
-        <w:rPr>
-          <w:rtl w:val="0"/>
-        </w:rPr>
-      </w:r>
-    </w:p>
-    <w:p>
-      <w:pPr>
-        <w:keepNext w:val="0"/>
-        <w:keepLines w:val="0"/>
-        <w:widowControl w:val="0"/>
-        <w:pBdr>
-          <w:top w:space="0" w:sz="0" w:val="nil"/>
-          <w:left w:space="0" w:sz="0" w:val="nil"/>
-          <w:bottom w:space="0" w:sz="0" w:val="nil"/>
-          <w:right w:space="0" w:sz="0" w:val="nil"/>
-          <w:between w:space="0" w:sz="0" w:val="nil"/>
-        </w:pBdr>
-        <w:shd w:fill="auto" w:val="clear"/>
-        <w:contextualSpacing w:val="0"/>
+        <w:rPr>
+          <w:color w:val="000000"/>
+        </w:rPr>
+      </w:pPr>
+      <w:r>
+        <w:rPr>
+          <w:rtl w:val="0"/>
+        </w:rPr>
+      </w:r>
+    </w:p>
+    <w:p>
+      <w:pPr>
+        <w:keepNext w:val="0"/>
+        <w:keepLines w:val="0"/>
+        <w:widowControl w:val="0"/>
+        <w:pBdr>
+          <w:top w:space="0" w:sz="0" w:val="nil"/>
+          <w:left w:space="0" w:sz="0" w:val="nil"/>
+          <w:bottom w:space="0" w:sz="0" w:val="nil"/>
+          <w:right w:space="0" w:sz="0" w:val="nil"/>
+          <w:between w:space="0" w:sz="0" w:val="nil"/>
+        </w:pBdr>
+        <w:shd w:fill="auto" w:val="clear"/>
         <w:rPr>
           <w:color w:val="000000"/>
         </w:rPr>
@@ -2052,7 +2016,6 @@
           <w:between w:space="0" w:sz="0" w:val="nil"/>
         </w:pBdr>
         <w:shd w:fill="auto" w:val="clear"/>
-        <w:contextualSpacing w:val="0"/>
         <w:rPr>
           <w:color w:val="000000"/>
         </w:rPr>
@@ -2205,7 +2168,6 @@
           <w:between w:space="0" w:sz="0" w:val="nil"/>
         </w:pBdr>
         <w:shd w:fill="auto" w:val="clear"/>
-        <w:contextualSpacing w:val="0"/>
         <w:rPr>
           <w:color w:val="000000"/>
         </w:rPr>
@@ -2287,7 +2249,6 @@
           <w:between w:space="0" w:sz="0" w:val="nil"/>
         </w:pBdr>
         <w:shd w:fill="auto" w:val="clear"/>
-        <w:contextualSpacing w:val="0"/>
         <w:rPr>
           <w:color w:val="000000"/>
         </w:rPr>
@@ -2362,7 +2323,6 @@
           <w:between w:space="0" w:sz="0" w:val="nil"/>
         </w:pBdr>
         <w:shd w:fill="auto" w:val="clear"/>
-        <w:contextualSpacing w:val="0"/>
         <w:rPr>
           <w:color w:val="000000"/>
         </w:rPr>
@@ -2478,7 +2438,6 @@
           <w:between w:space="0" w:sz="0" w:val="nil"/>
         </w:pBdr>
         <w:shd w:fill="auto" w:val="clear"/>
-        <w:contextualSpacing w:val="0"/>
         <w:rPr>
           <w:color w:val="000000"/>
         </w:rPr>
@@ -2560,7 +2519,6 @@
           <w:between w:space="0" w:sz="0" w:val="nil"/>
         </w:pBdr>
         <w:shd w:fill="auto" w:val="clear"/>
-        <w:contextualSpacing w:val="0"/>
         <w:rPr>
           <w:color w:val="000000"/>
         </w:rPr>
@@ -2642,7 +2600,6 @@
           <w:between w:space="0" w:sz="0" w:val="nil"/>
         </w:pBdr>
         <w:shd w:fill="auto" w:val="clear"/>
-        <w:contextualSpacing w:val="0"/>
         <w:rPr>
           <w:color w:val="000000"/>
         </w:rPr>
@@ -2714,31 +2671,29 @@
           <w:between w:space="0" w:sz="0" w:val="nil"/>
         </w:pBdr>
         <w:shd w:fill="auto" w:val="clear"/>
-        <w:contextualSpacing w:val="0"/>
-        <w:rPr>
-          <w:color w:val="000000"/>
-        </w:rPr>
-      </w:pPr>
-      <w:r>
-        <w:rPr>
-          <w:rtl w:val="0"/>
-        </w:rPr>
-      </w:r>
-    </w:p>
-    <w:p>
-      <w:pPr>
-        <w:keepNext w:val="0"/>
-        <w:keepLines w:val="0"/>
-        <w:widowControl w:val="0"/>
-        <w:pBdr>
-          <w:top w:space="0" w:sz="0" w:val="nil"/>
-          <w:left w:space="0" w:sz="0" w:val="nil"/>
-          <w:bottom w:space="0" w:sz="0" w:val="nil"/>
-          <w:right w:space="0" w:sz="0" w:val="nil"/>
-          <w:between w:space="0" w:sz="0" w:val="nil"/>
-        </w:pBdr>
-        <w:shd w:fill="auto" w:val="clear"/>
-        <w:contextualSpacing w:val="0"/>
+        <w:rPr>
+          <w:color w:val="000000"/>
+        </w:rPr>
+      </w:pPr>
+      <w:r>
+        <w:rPr>
+          <w:rtl w:val="0"/>
+        </w:rPr>
+      </w:r>
+    </w:p>
+    <w:p>
+      <w:pPr>
+        <w:keepNext w:val="0"/>
+        <w:keepLines w:val="0"/>
+        <w:widowControl w:val="0"/>
+        <w:pBdr>
+          <w:top w:space="0" w:sz="0" w:val="nil"/>
+          <w:left w:space="0" w:sz="0" w:val="nil"/>
+          <w:bottom w:space="0" w:sz="0" w:val="nil"/>
+          <w:right w:space="0" w:sz="0" w:val="nil"/>
+          <w:between w:space="0" w:sz="0" w:val="nil"/>
+        </w:pBdr>
+        <w:shd w:fill="auto" w:val="clear"/>
         <w:rPr>
           <w:color w:val="000000"/>
         </w:rPr>
@@ -2823,7 +2778,6 @@
           <w:between w:space="0" w:sz="0" w:val="nil"/>
         </w:pBdr>
         <w:shd w:fill="auto" w:val="clear"/>
-        <w:contextualSpacing w:val="0"/>
         <w:rPr>
           <w:color w:val="000000"/>
         </w:rPr>
@@ -2939,7 +2893,6 @@
           <w:between w:space="0" w:sz="0" w:val="nil"/>
         </w:pBdr>
         <w:shd w:fill="auto" w:val="clear"/>
-        <w:contextualSpacing w:val="0"/>
         <w:rPr>
           <w:color w:val="000000"/>
         </w:rPr>
@@ -3075,7 +3028,6 @@
           <w:between w:space="0" w:sz="0" w:val="nil"/>
         </w:pBdr>
         <w:shd w:fill="auto" w:val="clear"/>
-        <w:contextualSpacing w:val="0"/>
         <w:rPr>
           <w:color w:val="000000"/>
         </w:rPr>
@@ -3167,7 +3119,6 @@
           <w:between w:space="0" w:sz="0" w:val="nil"/>
         </w:pBdr>
         <w:shd w:fill="auto" w:val="clear"/>
-        <w:contextualSpacing w:val="0"/>
         <w:rPr>
           <w:color w:val="000000"/>
         </w:rPr>
@@ -3234,7 +3185,6 @@
       <w:widowControl w:val="1"/>
       <w:spacing w:after="0" w:before="200" w:line="276" w:lineRule="auto"/>
       <w:ind w:left="0" w:right="0" w:firstLine="0"/>
-      <w:contextualSpacing w:val="0"/>
       <w:jc w:val="left"/>
     </w:pPr>
     <w:rPr>
@@ -3260,7 +3210,6 @@
       <w:widowControl w:val="1"/>
       <w:spacing w:after="0" w:before="200" w:line="276" w:lineRule="auto"/>
       <w:ind w:left="0" w:right="0" w:firstLine="0"/>
-      <w:contextualSpacing w:val="0"/>
       <w:jc w:val="left"/>
     </w:pPr>
     <w:rPr>
@@ -3286,7 +3235,6 @@
       <w:widowControl w:val="1"/>
       <w:spacing w:after="0" w:before="160" w:line="276" w:lineRule="auto"/>
       <w:ind w:left="0" w:right="0" w:firstLine="0"/>
-      <w:contextualSpacing w:val="0"/>
       <w:jc w:val="left"/>
     </w:pPr>
     <w:rPr>
@@ -3312,7 +3260,6 @@
       <w:widowControl w:val="1"/>
       <w:spacing w:after="0" w:before="160" w:line="276" w:lineRule="auto"/>
       <w:ind w:left="0" w:right="0" w:firstLine="0"/>
-      <w:contextualSpacing w:val="0"/>
       <w:jc w:val="left"/>
     </w:pPr>
     <w:rPr>
@@ -3338,7 +3285,6 @@
       <w:widowControl w:val="1"/>
       <w:spacing w:after="0" w:before="160" w:line="276" w:lineRule="auto"/>
       <w:ind w:left="0" w:right="0" w:firstLine="0"/>
-      <w:contextualSpacing w:val="0"/>
       <w:jc w:val="left"/>
     </w:pPr>
     <w:rPr>
@@ -3364,7 +3310,6 @@
       <w:widowControl w:val="1"/>
       <w:spacing w:after="0" w:before="160" w:line="276" w:lineRule="auto"/>
       <w:ind w:left="0" w:right="0" w:firstLine="0"/>
-      <w:contextualSpacing w:val="0"/>
       <w:jc w:val="left"/>
     </w:pPr>
     <w:rPr>
@@ -3390,7 +3335,6 @@
       <w:widowControl w:val="1"/>
       <w:spacing w:after="0" w:before="0" w:line="276" w:lineRule="auto"/>
       <w:ind w:left="0" w:right="0" w:firstLine="0"/>
-      <w:contextualSpacing w:val="0"/>
       <w:jc w:val="left"/>
     </w:pPr>
     <w:rPr>
@@ -3416,7 +3360,6 @@
       <w:widowControl w:val="1"/>
       <w:spacing w:after="200" w:before="0" w:line="276" w:lineRule="auto"/>
       <w:ind w:left="0" w:right="0" w:firstLine="0"/>
-      <w:contextualSpacing w:val="0"/>
       <w:jc w:val="left"/>
     </w:pPr>
     <w:rPr>
